--- a/EX_2/EX2_report.docx
+++ b/EX_2/EX2_report.docx
@@ -1,6 +1,6 @@
 
 <file path=word/document.xml><?xml version="1.0" encoding="utf-8"?>
-<w:document xmlns:wpc="http://schemas.microsoft.com/office/word/2010/wordprocessingCanvas" xmlns:mc="http://schemas.openxmlformats.org/markup-compatibility/2006" xmlns:o="urn:schemas-microsoft-com:office:office" xmlns:r="http://schemas.openxmlformats.org/officeDocument/2006/relationships" xmlns:m="http://schemas.openxmlformats.org/officeDocument/2006/math" xmlns:v="urn:schemas-microsoft-com:vml" xmlns:wp14="http://schemas.microsoft.com/office/word/2010/wordprocessingDrawing" xmlns:wp="http://schemas.openxmlformats.org/drawingml/2006/wordprocessingDrawing" xmlns:w10="urn:schemas-microsoft-com:office:word" xmlns:w="http://schemas.openxmlformats.org/wordprocessingml/2006/main" xmlns:w14="http://schemas.microsoft.com/office/word/2010/wordml" xmlns:w15="http://schemas.microsoft.com/office/word/2012/wordml" xmlns:wpg="http://schemas.microsoft.com/office/word/2010/wordprocessingGroup" xmlns:wpi="http://schemas.microsoft.com/office/word/2010/wordprocessingInk" xmlns:wne="http://schemas.microsoft.com/office/word/2006/wordml" xmlns:wps="http://schemas.microsoft.com/office/word/2010/wordprocessingShape" mc:Ignorable="w14 w15 wp14">
+<w:document xmlns:wpc="http://schemas.microsoft.com/office/word/2010/wordprocessingCanvas" xmlns:cx="http://schemas.microsoft.com/office/drawing/2014/chartex" xmlns:cx1="http://schemas.microsoft.com/office/drawing/2015/9/8/chartex" xmlns:cx2="http://schemas.microsoft.com/office/drawing/2015/10/21/chartex" xmlns:cx3="http://schemas.microsoft.com/office/drawing/2016/5/9/chartex" xmlns:cx4="http://schemas.microsoft.com/office/drawing/2016/5/10/chartex" xmlns:cx5="http://schemas.microsoft.com/office/drawing/2016/5/11/chartex" xmlns:cx6="http://schemas.microsoft.com/office/drawing/2016/5/12/chartex" xmlns:cx7="http://schemas.microsoft.com/office/drawing/2016/5/13/chartex" xmlns:cx8="http://schemas.microsoft.com/office/drawing/2016/5/14/chartex" xmlns:mc="http://schemas.openxmlformats.org/markup-compatibility/2006" xmlns:aink="http://schemas.microsoft.com/office/drawing/2016/ink" xmlns:am3d="http://schemas.microsoft.com/office/drawing/2017/model3d" xmlns:o="urn:schemas-microsoft-com:office:office" xmlns:oel="http://schemas.microsoft.com/office/2019/extlst" xmlns:r="http://schemas.openxmlformats.org/officeDocument/2006/relationships" xmlns:m="http://schemas.openxmlformats.org/officeDocument/2006/math" xmlns:v="urn:schemas-microsoft-com:vml" xmlns:wp14="http://schemas.microsoft.com/office/word/2010/wordprocessingDrawing" xmlns:wp="http://schemas.openxmlformats.org/drawingml/2006/wordprocessingDrawing" xmlns:w10="urn:schemas-microsoft-com:office:word" xmlns:w="http://schemas.openxmlformats.org/wordprocessingml/2006/main" xmlns:w14="http://schemas.microsoft.com/office/word/2010/wordml" xmlns:w15="http://schemas.microsoft.com/office/word/2012/wordml" xmlns:w16cex="http://schemas.microsoft.com/office/word/2018/wordml/cex" xmlns:w16cid="http://schemas.microsoft.com/office/word/2016/wordml/cid" xmlns:w16="http://schemas.microsoft.com/office/word/2018/wordml" xmlns:w16sdtdh="http://schemas.microsoft.com/office/word/2020/wordml/sdtdatahash" xmlns:w16se="http://schemas.microsoft.com/office/word/2015/wordml/symex" xmlns:wpg="http://schemas.microsoft.com/office/word/2010/wordprocessingGroup" xmlns:wpi="http://schemas.microsoft.com/office/word/2010/wordprocessingInk" xmlns:wne="http://schemas.microsoft.com/office/word/2006/wordml" xmlns:wps="http://schemas.microsoft.com/office/word/2010/wordprocessingShape" mc:Ignorable="w14 w15 w16se w16cid w16 w16cex w16sdtdh wp14">
   <w:body>
     <w:p>
       <w:pPr>
@@ -19,19 +19,139 @@
           <w:szCs w:val="28"/>
           <w:lang w:val="en-US"/>
         </w:rPr>
-        <w:t>360.243 Numerical Simulation and Scientific Computing II (VU 3</w:t>
-      </w:r>
-      <w:proofErr w:type="gramStart"/>
-      <w:r>
+        <w:t>360.243 Numerical Simulation and Scientific Computing II (VU 3,0) 2022S</w:t>
+      </w:r>
+    </w:p>
+    <w:p>
+      <w:pPr>
+        <w:rPr>
+          <w:lang w:val="en-US"/>
+        </w:rPr>
+      </w:pPr>
+    </w:p>
+    <w:p>
+      <w:pPr>
+        <w:spacing w:after="0"/>
+        <w:rPr>
+          <w:lang w:val="en-US"/>
+        </w:rPr>
+      </w:pPr>
+      <w:r>
+        <w:rPr>
+          <w:lang w:val="en-US"/>
+        </w:rPr>
+        <w:t>Group Members:</w:t>
+      </w:r>
+      <w:r>
+        <w:rPr>
+          <w:lang w:val="en-US"/>
+        </w:rPr>
+        <w:tab/>
+        <w:t xml:space="preserve">Armin </w:t>
+      </w:r>
+      <w:proofErr w:type="spellStart"/>
+      <w:r>
+        <w:rPr>
+          <w:lang w:val="en-US"/>
+        </w:rPr>
+        <w:t>Tezer</w:t>
+      </w:r>
+      <w:proofErr w:type="spellEnd"/>
+      <w:r>
+        <w:rPr>
+          <w:lang w:val="en-US"/>
+        </w:rPr>
+        <w:t xml:space="preserve"> </w:t>
+      </w:r>
+      <w:r>
+        <w:rPr>
+          <w:lang w:val="en-US"/>
+        </w:rPr>
+        <w:t>01000274</w:t>
+      </w:r>
+    </w:p>
+    <w:p>
+      <w:pPr>
+        <w:spacing w:after="0"/>
+        <w:rPr>
+          <w:lang w:val="en-US"/>
+        </w:rPr>
+      </w:pPr>
+      <w:r>
+        <w:rPr>
+          <w:lang w:val="en-US"/>
+        </w:rPr>
+        <w:tab/>
+      </w:r>
+      <w:r>
+        <w:rPr>
+          <w:lang w:val="en-US"/>
+        </w:rPr>
+        <w:tab/>
+      </w:r>
+      <w:r>
+        <w:rPr>
+          <w:lang w:val="en-US"/>
+        </w:rPr>
+        <w:tab/>
+        <w:t>Simon K</w:t>
+      </w:r>
+      <w:r>
+        <w:rPr>
+          <w:lang w:val="en-US"/>
+        </w:rPr>
+        <w:t>önig 11702826</w:t>
+      </w:r>
+    </w:p>
+    <w:p>
+      <w:pPr>
+        <w:rPr>
+          <w:lang w:val="en-US"/>
+        </w:rPr>
+      </w:pPr>
+      <w:r>
+        <w:rPr>
+          <w:lang w:val="en-US"/>
+        </w:rPr>
+        <w:tab/>
+      </w:r>
+      <w:r>
+        <w:rPr>
+          <w:lang w:val="en-US"/>
+        </w:rPr>
+        <w:tab/>
+      </w:r>
+      <w:r>
+        <w:rPr>
+          <w:lang w:val="en-US"/>
+        </w:rPr>
+        <w:tab/>
+        <w:t xml:space="preserve">Jan </w:t>
+      </w:r>
+      <w:proofErr w:type="spellStart"/>
+      <w:r>
+        <w:rPr>
+          <w:lang w:val="en-US"/>
+        </w:rPr>
+        <w:t>Dudasko</w:t>
+      </w:r>
+      <w:proofErr w:type="spellEnd"/>
+      <w:r>
+        <w:rPr>
+          <w:lang w:val="en-US"/>
+        </w:rPr>
+        <w:t xml:space="preserve"> 01425878</w:t>
+      </w:r>
+    </w:p>
+    <w:p>
+      <w:pPr>
         <w:rPr>
           <w:b/>
           <w:sz w:val="28"/>
           <w:szCs w:val="28"/>
           <w:lang w:val="en-US"/>
         </w:rPr>
-        <w:t>,0</w:t>
-      </w:r>
-      <w:proofErr w:type="gramEnd"/>
+      </w:pPr>
       <w:r>
         <w:rPr>
           <w:b/>
@@ -39,131 +159,28 @@
           <w:szCs w:val="28"/>
           <w:lang w:val="en-US"/>
         </w:rPr>
-        <w:t>) 2022S</w:t>
-      </w:r>
-    </w:p>
-    <w:p>
-      <w:pPr>
-        <w:rPr>
-          <w:lang w:val="en-US"/>
-        </w:rPr>
-      </w:pPr>
-    </w:p>
-    <w:p>
-      <w:pPr>
-        <w:spacing w:after="0"/>
-        <w:rPr>
-          <w:lang w:val="en-US"/>
-        </w:rPr>
-      </w:pPr>
-      <w:r>
-        <w:rPr>
-          <w:lang w:val="en-US"/>
-        </w:rPr>
-        <w:t>Group Members:</w:t>
-      </w:r>
-      <w:r>
-        <w:rPr>
-          <w:lang w:val="en-US"/>
-        </w:rPr>
-        <w:tab/>
-        <w:t xml:space="preserve">Armin </w:t>
-      </w:r>
-      <w:proofErr w:type="spellStart"/>
-      <w:r>
-        <w:rPr>
-          <w:lang w:val="en-US"/>
-        </w:rPr>
-        <w:t>Tezer</w:t>
-      </w:r>
-      <w:proofErr w:type="spellEnd"/>
-      <w:r>
-        <w:rPr>
-          <w:lang w:val="en-US"/>
-        </w:rPr>
-        <w:t xml:space="preserve"> </w:t>
-      </w:r>
-      <w:r>
-        <w:rPr>
-          <w:lang w:val="en-US"/>
-        </w:rPr>
-        <w:t>01000274</w:t>
-      </w:r>
-    </w:p>
-    <w:p>
-      <w:pPr>
-        <w:spacing w:after="0"/>
-      </w:pPr>
-      <w:r>
-        <w:rPr>
-          <w:lang w:val="en-US"/>
-        </w:rPr>
-        <w:tab/>
-      </w:r>
-      <w:r>
-        <w:rPr>
-          <w:lang w:val="en-US"/>
-        </w:rPr>
-        <w:tab/>
-      </w:r>
-      <w:r>
-        <w:rPr>
-          <w:lang w:val="en-US"/>
-        </w:rPr>
-        <w:tab/>
-        <w:t>Simon K</w:t>
-      </w:r>
-      <w:proofErr w:type="spellStart"/>
-      <w:r>
-        <w:t>önig</w:t>
-      </w:r>
-      <w:proofErr w:type="spellEnd"/>
-      <w:r>
-        <w:t xml:space="preserve"> </w:t>
-      </w:r>
-      <w:r>
-        <w:t>11702826</w:t>
-      </w:r>
-    </w:p>
-    <w:p>
-      <w:r>
-        <w:tab/>
-      </w:r>
-      <w:r>
-        <w:tab/>
-      </w:r>
-      <w:r>
-        <w:tab/>
-        <w:t xml:space="preserve">Jan </w:t>
-      </w:r>
-      <w:proofErr w:type="spellStart"/>
-      <w:r>
-        <w:t>Dudasko</w:t>
-      </w:r>
-      <w:proofErr w:type="spellEnd"/>
-      <w:r>
-        <w:t xml:space="preserve"> 01425878</w:t>
-      </w:r>
-    </w:p>
-    <w:p>
-      <w:pPr>
+        <w:t xml:space="preserve">Exercise </w:t>
+      </w:r>
+      <w:r>
         <w:rPr>
           <w:b/>
           <w:sz w:val="28"/>
           <w:szCs w:val="28"/>
           <w:lang w:val="en-US"/>
         </w:rPr>
-      </w:pPr>
-    </w:p>
-    <w:p>
-      <w:pPr>
+        <w:t>1 (</w:t>
+      </w:r>
+      <w:proofErr w:type="spellStart"/>
+      <w:r>
         <w:rPr>
           <w:b/>
           <w:sz w:val="28"/>
           <w:szCs w:val="28"/>
           <w:lang w:val="en-US"/>
         </w:rPr>
-      </w:pPr>
+        <w:t>a+b</w:t>
+      </w:r>
+      <w:proofErr w:type="spellEnd"/>
       <w:r>
         <w:rPr>
           <w:b/>
@@ -171,6 +188,1539 @@
           <w:szCs w:val="28"/>
           <w:lang w:val="en-US"/>
         </w:rPr>
+        <w:t>)</w:t>
+      </w:r>
+    </w:p>
+    <w:p>
+      <w:pPr>
+        <w:rPr>
+          <w:b/>
+          <w:sz w:val="28"/>
+          <w:szCs w:val="28"/>
+          <w:lang w:val="en-US"/>
+        </w:rPr>
+      </w:pPr>
+    </w:p>
+    <w:p>
+      <w:pPr>
+        <w:rPr>
+          <w:b/>
+          <w:u w:val="single"/>
+          <w:lang w:val="en-US"/>
+        </w:rPr>
+      </w:pPr>
+      <w:r>
+        <w:rPr>
+          <w:b/>
+          <w:u w:val="single"/>
+          <w:lang w:val="en-US"/>
+        </w:rPr>
+        <w:t>Theory</w:t>
+      </w:r>
+    </w:p>
+    <w:p>
+      <w:pPr>
+        <w:jc w:val="both"/>
+        <w:rPr>
+          <w:lang w:val="en-US"/>
+        </w:rPr>
+      </w:pPr>
+      <w:r>
+        <w:rPr>
+          <w:noProof/>
+          <w:lang w:val="en-US"/>
+        </w:rPr>
+        <w:drawing>
+          <wp:anchor distT="0" distB="0" distL="114300" distR="114300" simplePos="0" relativeHeight="251658240" behindDoc="0" locked="0" layoutInCell="1" allowOverlap="1" wp14:anchorId="680DAF4D" wp14:editId="0B276EDF">
+            <wp:simplePos x="0" y="0"/>
+            <wp:positionH relativeFrom="column">
+              <wp:posOffset>1892300</wp:posOffset>
+            </wp:positionH>
+            <wp:positionV relativeFrom="paragraph">
+              <wp:posOffset>307340</wp:posOffset>
+            </wp:positionV>
+            <wp:extent cx="2273300" cy="669290"/>
+            <wp:effectExtent l="0" t="0" r="0" b="3810"/>
+            <wp:wrapTopAndBottom/>
+            <wp:docPr id="3" name="Picture 3" descr="Text&#10;&#10;Description automatically generated"/>
+            <wp:cNvGraphicFramePr>
+              <a:graphicFrameLocks xmlns:a="http://schemas.openxmlformats.org/drawingml/2006/main" noChangeAspect="1"/>
+            </wp:cNvGraphicFramePr>
+            <a:graphic xmlns:a="http://schemas.openxmlformats.org/drawingml/2006/main">
+              <a:graphicData uri="http://schemas.openxmlformats.org/drawingml/2006/picture">
+                <pic:pic xmlns:pic="http://schemas.openxmlformats.org/drawingml/2006/picture">
+                  <pic:nvPicPr>
+                    <pic:cNvPr id="3" name="Picture 3" descr="Text&#10;&#10;Description automatically generated"/>
+                    <pic:cNvPicPr/>
+                  </pic:nvPicPr>
+                  <pic:blipFill>
+                    <a:blip r:embed="rId5">
+                      <a:extLst>
+                        <a:ext uri="{28A0092B-C50C-407E-A947-70E740481C1C}">
+                          <a14:useLocalDpi xmlns:a14="http://schemas.microsoft.com/office/drawing/2010/main" val="0"/>
+                        </a:ext>
+                      </a:extLst>
+                    </a:blip>
+                    <a:stretch>
+                      <a:fillRect/>
+                    </a:stretch>
+                  </pic:blipFill>
+                  <pic:spPr>
+                    <a:xfrm>
+                      <a:off x="0" y="0"/>
+                      <a:ext cx="2273300" cy="669290"/>
+                    </a:xfrm>
+                    <a:prstGeom prst="rect">
+                      <a:avLst/>
+                    </a:prstGeom>
+                  </pic:spPr>
+                </pic:pic>
+              </a:graphicData>
+            </a:graphic>
+            <wp14:sizeRelH relativeFrom="page">
+              <wp14:pctWidth>0</wp14:pctWidth>
+            </wp14:sizeRelH>
+            <wp14:sizeRelV relativeFrom="page">
+              <wp14:pctHeight>0</wp14:pctHeight>
+            </wp14:sizeRelV>
+          </wp:anchor>
+        </w:drawing>
+      </w:r>
+      <w:r>
+        <w:rPr>
+          <w:lang w:val="en-US"/>
+        </w:rPr>
+        <w:t xml:space="preserve">The aim of this exercise is to solve </w:t>
+      </w:r>
+      <w:r>
+        <w:rPr>
+          <w:lang w:val="en-US"/>
+        </w:rPr>
+        <w:t>a 1d Diffusion problem stated in the following:</w:t>
+      </w:r>
+    </w:p>
+    <w:p>
+      <w:pPr>
+        <w:jc w:val="both"/>
+        <w:rPr>
+          <w:lang w:val="en-US"/>
+        </w:rPr>
+      </w:pPr>
+      <w:r>
+        <w:rPr>
+          <w:lang w:val="en-US"/>
+        </w:rPr>
+        <w:t>W</w:t>
+      </w:r>
+      <w:r>
+        <w:rPr>
+          <w:lang w:val="en-US"/>
+        </w:rPr>
+        <w:t xml:space="preserve">here C denotes the </w:t>
+      </w:r>
+      <w:r>
+        <w:rPr>
+          <w:lang w:val="en-US"/>
+        </w:rPr>
+        <w:t>c</w:t>
+      </w:r>
+      <w:r>
+        <w:rPr>
+          <w:lang w:val="en-US"/>
+        </w:rPr>
+        <w:t xml:space="preserve">oncentration and </w:t>
+      </w:r>
+      <w:r>
+        <w:rPr>
+          <w:lang w:val="en-US"/>
+        </w:rPr>
+        <w:t xml:space="preserve">the </w:t>
+      </w:r>
+      <w:r>
+        <w:rPr>
+          <w:lang w:val="en-US"/>
+        </w:rPr>
+        <w:t>d</w:t>
+      </w:r>
+      <w:r>
+        <w:rPr>
+          <w:lang w:val="en-US"/>
+        </w:rPr>
+        <w:t>iffusion constant</w:t>
+      </w:r>
+      <w:r>
+        <w:rPr>
+          <w:lang w:val="en-US"/>
+        </w:rPr>
+        <w:t xml:space="preserve"> is</w:t>
+      </w:r>
+      <w:r>
+        <w:rPr>
+          <w:lang w:val="en-US"/>
+        </w:rPr>
+        <w:t xml:space="preserve"> D</w:t>
+      </w:r>
+      <w:r>
+        <w:rPr>
+          <w:lang w:val="en-US"/>
+        </w:rPr>
+        <w:t>= 1</w:t>
+      </w:r>
+      <w:r>
+        <w:rPr>
+          <w:lang w:val="en-US"/>
+        </w:rPr>
+        <w:t xml:space="preserve">e-6 </w:t>
+      </w:r>
+      <w:r>
+        <w:rPr>
+          <w:lang w:val="en-US"/>
+        </w:rPr>
+        <w:t xml:space="preserve">Diffusion </w:t>
+      </w:r>
+      <w:r>
+        <w:rPr>
+          <w:lang w:val="en-US"/>
+        </w:rPr>
+        <w:t xml:space="preserve">dominated transport equation can is distinguishable by a Peclet number </w:t>
+      </w:r>
+      <w:r>
+        <w:rPr>
+          <w:lang w:val="en-US"/>
+        </w:rPr>
+        <w:t xml:space="preserve">&lt;&lt; </w:t>
+      </w:r>
+      <w:r>
+        <w:rPr>
+          <w:lang w:val="en-US"/>
+        </w:rPr>
+        <w:t xml:space="preserve">1. </w:t>
+      </w:r>
+      <w:r>
+        <w:rPr>
+          <w:lang w:val="en-US"/>
+        </w:rPr>
+        <w:t xml:space="preserve">To solve this </w:t>
+      </w:r>
+      <w:r>
+        <w:rPr>
+          <w:lang w:val="en-US"/>
+        </w:rPr>
+        <w:t>equation,</w:t>
+      </w:r>
+      <w:r>
+        <w:rPr>
+          <w:lang w:val="en-US"/>
+        </w:rPr>
+        <w:t xml:space="preserve"> we are using an explicit scheme. The discretization in space is given as </w:t>
+      </w:r>
+    </w:p>
+    <w:p>
+      <w:pPr>
+        <w:rPr>
+          <w:rFonts w:eastAsiaTheme="minorEastAsia"/>
+          <w:lang w:val="en-US"/>
+        </w:rPr>
+      </w:pPr>
+      <m:oMathPara>
+        <m:oMath>
+          <m:f>
+            <m:fPr>
+              <m:ctrlPr>
+                <w:rPr>
+                  <w:rFonts w:ascii="Cambria Math" w:eastAsiaTheme="minorEastAsia" w:hAnsi="Cambria Math"/>
+                  <w:i/>
+                  <w:lang w:val="en-US"/>
+                </w:rPr>
+              </m:ctrlPr>
+            </m:fPr>
+            <m:num>
+              <m:sSubSup>
+                <m:sSubSupPr>
+                  <m:ctrlPr>
+                    <w:rPr>
+                      <w:rFonts w:ascii="Cambria Math" w:eastAsiaTheme="minorEastAsia" w:hAnsi="Cambria Math"/>
+                      <w:i/>
+                      <w:lang w:val="en-US"/>
+                    </w:rPr>
+                  </m:ctrlPr>
+                </m:sSubSupPr>
+                <m:e>
+                  <m:r>
+                    <w:rPr>
+                      <w:rFonts w:ascii="Cambria Math" w:eastAsiaTheme="minorEastAsia" w:hAnsi="Cambria Math"/>
+                      <w:lang w:val="en-US"/>
+                    </w:rPr>
+                    <m:t>C</m:t>
+                  </m:r>
+                </m:e>
+                <m:sub>
+                  <m:r>
+                    <w:rPr>
+                      <w:rFonts w:ascii="Cambria Math" w:eastAsiaTheme="minorEastAsia" w:hAnsi="Cambria Math"/>
+                      <w:lang w:val="en-US"/>
+                    </w:rPr>
+                    <m:t>i</m:t>
+                  </m:r>
+                  <m:r>
+                    <w:rPr>
+                      <w:rFonts w:ascii="Cambria Math" w:eastAsiaTheme="minorEastAsia" w:hAnsi="Cambria Math"/>
+                      <w:lang w:val="en-US"/>
+                    </w:rPr>
+                    <m:t>-1</m:t>
+                  </m:r>
+                </m:sub>
+                <m:sup>
+                  <m:r>
+                    <w:rPr>
+                      <w:rFonts w:ascii="Cambria Math" w:eastAsiaTheme="minorEastAsia" w:hAnsi="Cambria Math"/>
+                      <w:lang w:val="en-US"/>
+                    </w:rPr>
+                    <m:t>n</m:t>
+                  </m:r>
+                </m:sup>
+              </m:sSubSup>
+              <m:r>
+                <w:rPr>
+                  <w:rFonts w:ascii="Cambria Math" w:eastAsiaTheme="minorEastAsia" w:hAnsi="Cambria Math"/>
+                  <w:lang w:val="en-US"/>
+                </w:rPr>
+                <m:t>-</m:t>
+              </m:r>
+              <m:r>
+                <w:rPr>
+                  <w:rFonts w:ascii="Cambria Math" w:eastAsiaTheme="minorEastAsia" w:hAnsi="Cambria Math"/>
+                  <w:lang w:val="en-US"/>
+                </w:rPr>
+                <m:t>2</m:t>
+              </m:r>
+              <m:sSubSup>
+                <m:sSubSupPr>
+                  <m:ctrlPr>
+                    <w:rPr>
+                      <w:rFonts w:ascii="Cambria Math" w:eastAsiaTheme="minorEastAsia" w:hAnsi="Cambria Math"/>
+                      <w:i/>
+                      <w:lang w:val="en-US"/>
+                    </w:rPr>
+                  </m:ctrlPr>
+                </m:sSubSupPr>
+                <m:e>
+                  <m:r>
+                    <w:rPr>
+                      <w:rFonts w:ascii="Cambria Math" w:eastAsiaTheme="minorEastAsia" w:hAnsi="Cambria Math"/>
+                      <w:lang w:val="en-US"/>
+                    </w:rPr>
+                    <m:t>C</m:t>
+                  </m:r>
+                </m:e>
+                <m:sub>
+                  <m:r>
+                    <w:rPr>
+                      <w:rFonts w:ascii="Cambria Math" w:eastAsiaTheme="minorEastAsia" w:hAnsi="Cambria Math"/>
+                      <w:lang w:val="en-US"/>
+                    </w:rPr>
+                    <m:t>i</m:t>
+                  </m:r>
+                </m:sub>
+                <m:sup>
+                  <m:r>
+                    <w:rPr>
+                      <w:rFonts w:ascii="Cambria Math" w:eastAsiaTheme="minorEastAsia" w:hAnsi="Cambria Math"/>
+                      <w:lang w:val="en-US"/>
+                    </w:rPr>
+                    <m:t>n</m:t>
+                  </m:r>
+                </m:sup>
+              </m:sSubSup>
+              <m:r>
+                <w:rPr>
+                  <w:rFonts w:ascii="Cambria Math" w:eastAsiaTheme="minorEastAsia" w:hAnsi="Cambria Math"/>
+                  <w:lang w:val="en-US"/>
+                </w:rPr>
+                <m:t>+</m:t>
+              </m:r>
+              <m:sSubSup>
+                <m:sSubSupPr>
+                  <m:ctrlPr>
+                    <w:rPr>
+                      <w:rFonts w:ascii="Cambria Math" w:eastAsiaTheme="minorEastAsia" w:hAnsi="Cambria Math"/>
+                      <w:i/>
+                      <w:lang w:val="en-US"/>
+                    </w:rPr>
+                  </m:ctrlPr>
+                </m:sSubSupPr>
+                <m:e>
+                  <m:r>
+                    <w:rPr>
+                      <w:rFonts w:ascii="Cambria Math" w:eastAsiaTheme="minorEastAsia" w:hAnsi="Cambria Math"/>
+                      <w:lang w:val="en-US"/>
+                    </w:rPr>
+                    <m:t>C</m:t>
+                  </m:r>
+                </m:e>
+                <m:sub>
+                  <m:r>
+                    <w:rPr>
+                      <w:rFonts w:ascii="Cambria Math" w:eastAsiaTheme="minorEastAsia" w:hAnsi="Cambria Math"/>
+                      <w:lang w:val="en-US"/>
+                    </w:rPr>
+                    <m:t>i</m:t>
+                  </m:r>
+                  <m:r>
+                    <w:rPr>
+                      <w:rFonts w:ascii="Cambria Math" w:eastAsiaTheme="minorEastAsia" w:hAnsi="Cambria Math"/>
+                      <w:lang w:val="en-US"/>
+                    </w:rPr>
+                    <m:t>+</m:t>
+                  </m:r>
+                  <m:r>
+                    <w:rPr>
+                      <w:rFonts w:ascii="Cambria Math" w:eastAsiaTheme="minorEastAsia" w:hAnsi="Cambria Math"/>
+                      <w:lang w:val="en-US"/>
+                    </w:rPr>
+                    <m:t>1</m:t>
+                  </m:r>
+                </m:sub>
+                <m:sup>
+                  <m:r>
+                    <w:rPr>
+                      <w:rFonts w:ascii="Cambria Math" w:eastAsiaTheme="minorEastAsia" w:hAnsi="Cambria Math"/>
+                      <w:lang w:val="en-US"/>
+                    </w:rPr>
+                    <m:t>n</m:t>
+                  </m:r>
+                </m:sup>
+              </m:sSubSup>
+            </m:num>
+            <m:den>
+              <m:sSup>
+                <m:sSupPr>
+                  <m:ctrlPr>
+                    <w:rPr>
+                      <w:rFonts w:ascii="Cambria Math" w:eastAsiaTheme="minorEastAsia" w:hAnsi="Cambria Math"/>
+                      <w:i/>
+                      <w:lang w:val="en-US"/>
+                    </w:rPr>
+                  </m:ctrlPr>
+                </m:sSupPr>
+                <m:e>
+                  <m:r>
+                    <w:rPr>
+                      <w:rFonts w:ascii="Cambria Math" w:eastAsiaTheme="minorEastAsia" w:hAnsi="Cambria Math"/>
+                      <w:lang w:val="en-US"/>
+                    </w:rPr>
+                    <m:t>(</m:t>
+                  </m:r>
+                  <m:r>
+                    <w:rPr>
+                      <w:rFonts w:ascii="Cambria Math" w:eastAsiaTheme="minorEastAsia" w:hAnsi="Cambria Math"/>
+                      <w:lang w:val="en-US"/>
+                    </w:rPr>
+                    <m:t>∆x</m:t>
+                  </m:r>
+                  <m:r>
+                    <w:rPr>
+                      <w:rFonts w:ascii="Cambria Math" w:eastAsiaTheme="minorEastAsia" w:hAnsi="Cambria Math"/>
+                      <w:lang w:val="en-US"/>
+                    </w:rPr>
+                    <m:t>)</m:t>
+                  </m:r>
+                </m:e>
+                <m:sup>
+                  <m:r>
+                    <w:rPr>
+                      <w:rFonts w:ascii="Cambria Math" w:eastAsiaTheme="minorEastAsia" w:hAnsi="Cambria Math"/>
+                      <w:lang w:val="en-US"/>
+                    </w:rPr>
+                    <m:t>2</m:t>
+                  </m:r>
+                </m:sup>
+              </m:sSup>
+            </m:den>
+          </m:f>
+        </m:oMath>
+      </m:oMathPara>
+    </w:p>
+    <w:p>
+      <w:pPr>
+        <w:rPr>
+          <w:rFonts w:eastAsiaTheme="minorEastAsia"/>
+          <w:lang w:val="en-US"/>
+        </w:rPr>
+      </w:pPr>
+      <w:r>
+        <w:rPr>
+          <w:rFonts w:eastAsiaTheme="minorEastAsia"/>
+          <w:lang w:val="en-US"/>
+        </w:rPr>
+        <w:t xml:space="preserve">And the discretization in time as </w:t>
+      </w:r>
+    </w:p>
+    <w:p>
+      <w:pPr>
+        <w:rPr>
+          <w:rFonts w:eastAsiaTheme="minorEastAsia"/>
+          <w:lang w:val="en-US"/>
+        </w:rPr>
+      </w:pPr>
+      <m:oMathPara>
+        <m:oMath>
+          <m:f>
+            <m:fPr>
+              <m:ctrlPr>
+                <w:rPr>
+                  <w:rFonts w:ascii="Cambria Math" w:eastAsiaTheme="minorEastAsia" w:hAnsi="Cambria Math"/>
+                  <w:i/>
+                  <w:lang w:val="en-US"/>
+                </w:rPr>
+              </m:ctrlPr>
+            </m:fPr>
+            <m:num>
+              <m:sSubSup>
+                <m:sSubSupPr>
+                  <m:ctrlPr>
+                    <w:rPr>
+                      <w:rFonts w:ascii="Cambria Math" w:eastAsiaTheme="minorEastAsia" w:hAnsi="Cambria Math"/>
+                      <w:i/>
+                      <w:lang w:val="en-US"/>
+                    </w:rPr>
+                  </m:ctrlPr>
+                </m:sSubSupPr>
+                <m:e>
+                  <m:r>
+                    <w:rPr>
+                      <w:rFonts w:ascii="Cambria Math" w:eastAsiaTheme="minorEastAsia" w:hAnsi="Cambria Math"/>
+                      <w:lang w:val="en-US"/>
+                    </w:rPr>
+                    <m:t>C</m:t>
+                  </m:r>
+                </m:e>
+                <m:sub>
+                  <m:r>
+                    <w:rPr>
+                      <w:rFonts w:ascii="Cambria Math" w:eastAsiaTheme="minorEastAsia" w:hAnsi="Cambria Math"/>
+                      <w:lang w:val="en-US"/>
+                    </w:rPr>
+                    <m:t>i</m:t>
+                  </m:r>
+                </m:sub>
+                <m:sup>
+                  <m:r>
+                    <w:rPr>
+                      <w:rFonts w:ascii="Cambria Math" w:eastAsiaTheme="minorEastAsia" w:hAnsi="Cambria Math"/>
+                      <w:lang w:val="en-US"/>
+                    </w:rPr>
+                    <m:t>n</m:t>
+                  </m:r>
+                  <m:r>
+                    <w:rPr>
+                      <w:rFonts w:ascii="Cambria Math" w:eastAsiaTheme="minorEastAsia" w:hAnsi="Cambria Math"/>
+                      <w:lang w:val="en-US"/>
+                    </w:rPr>
+                    <m:t>+1</m:t>
+                  </m:r>
+                </m:sup>
+              </m:sSubSup>
+              <m:r>
+                <w:rPr>
+                  <w:rFonts w:ascii="Cambria Math" w:eastAsiaTheme="minorEastAsia" w:hAnsi="Cambria Math"/>
+                  <w:lang w:val="en-US"/>
+                </w:rPr>
+                <m:t>-</m:t>
+              </m:r>
+              <m:sSubSup>
+                <m:sSubSupPr>
+                  <m:ctrlPr>
+                    <w:rPr>
+                      <w:rFonts w:ascii="Cambria Math" w:eastAsiaTheme="minorEastAsia" w:hAnsi="Cambria Math"/>
+                      <w:i/>
+                      <w:lang w:val="en-US"/>
+                    </w:rPr>
+                  </m:ctrlPr>
+                </m:sSubSupPr>
+                <m:e>
+                  <m:r>
+                    <w:rPr>
+                      <w:rFonts w:ascii="Cambria Math" w:eastAsiaTheme="minorEastAsia" w:hAnsi="Cambria Math"/>
+                      <w:lang w:val="en-US"/>
+                    </w:rPr>
+                    <m:t>C</m:t>
+                  </m:r>
+                </m:e>
+                <m:sub>
+                  <m:r>
+                    <w:rPr>
+                      <w:rFonts w:ascii="Cambria Math" w:eastAsiaTheme="minorEastAsia" w:hAnsi="Cambria Math"/>
+                      <w:lang w:val="en-US"/>
+                    </w:rPr>
+                    <m:t>i</m:t>
+                  </m:r>
+                </m:sub>
+                <m:sup>
+                  <m:r>
+                    <w:rPr>
+                      <w:rFonts w:ascii="Cambria Math" w:eastAsiaTheme="minorEastAsia" w:hAnsi="Cambria Math"/>
+                      <w:lang w:val="en-US"/>
+                    </w:rPr>
+                    <m:t>n</m:t>
+                  </m:r>
+                </m:sup>
+              </m:sSubSup>
+            </m:num>
+            <m:den>
+              <m:r>
+                <w:rPr>
+                  <w:rFonts w:ascii="Cambria Math" w:eastAsiaTheme="minorEastAsia" w:hAnsi="Cambria Math"/>
+                  <w:lang w:val="en-US"/>
+                </w:rPr>
+                <m:t>∆</m:t>
+              </m:r>
+              <m:r>
+                <w:rPr>
+                  <w:rFonts w:ascii="Cambria Math" w:eastAsiaTheme="minorEastAsia" w:hAnsi="Cambria Math"/>
+                  <w:lang w:val="en-US"/>
+                </w:rPr>
+                <m:t>t</m:t>
+              </m:r>
+            </m:den>
+          </m:f>
+        </m:oMath>
+      </m:oMathPara>
+    </w:p>
+    <w:p>
+      <w:pPr>
+        <w:rPr>
+          <w:rFonts w:eastAsiaTheme="minorEastAsia"/>
+          <w:lang w:val="en-US"/>
+        </w:rPr>
+      </w:pPr>
+      <w:r>
+        <w:rPr>
+          <w:rFonts w:eastAsiaTheme="minorEastAsia"/>
+          <w:lang w:val="en-US"/>
+        </w:rPr>
+        <w:t xml:space="preserve">This can be reformulated to </w:t>
+      </w:r>
+    </w:p>
+    <w:p>
+      <w:pPr>
+        <w:rPr>
+          <w:rFonts w:eastAsiaTheme="minorEastAsia"/>
+          <w:lang w:val="en-US"/>
+        </w:rPr>
+      </w:pPr>
+      <m:oMathPara>
+        <m:oMath>
+          <m:sSubSup>
+            <m:sSubSupPr>
+              <m:ctrlPr>
+                <w:rPr>
+                  <w:rFonts w:ascii="Cambria Math" w:eastAsiaTheme="minorEastAsia" w:hAnsi="Cambria Math"/>
+                  <w:i/>
+                  <w:lang w:val="en-US"/>
+                </w:rPr>
+              </m:ctrlPr>
+            </m:sSubSupPr>
+            <m:e>
+              <m:r>
+                <w:rPr>
+                  <w:rFonts w:ascii="Cambria Math" w:eastAsiaTheme="minorEastAsia" w:hAnsi="Cambria Math"/>
+                  <w:lang w:val="en-US"/>
+                </w:rPr>
+                <m:t>C</m:t>
+              </m:r>
+            </m:e>
+            <m:sub>
+              <m:r>
+                <w:rPr>
+                  <w:rFonts w:ascii="Cambria Math" w:eastAsiaTheme="minorEastAsia" w:hAnsi="Cambria Math"/>
+                  <w:lang w:val="en-US"/>
+                </w:rPr>
+                <m:t>i</m:t>
+              </m:r>
+            </m:sub>
+            <m:sup>
+              <m:r>
+                <w:rPr>
+                  <w:rFonts w:ascii="Cambria Math" w:eastAsiaTheme="minorEastAsia" w:hAnsi="Cambria Math"/>
+                  <w:lang w:val="en-US"/>
+                </w:rPr>
+                <m:t>n+1</m:t>
+              </m:r>
+            </m:sup>
+          </m:sSubSup>
+          <m:r>
+            <w:rPr>
+              <w:rFonts w:ascii="Cambria Math" w:eastAsiaTheme="minorEastAsia" w:hAnsi="Cambria Math"/>
+              <w:lang w:val="en-US"/>
+            </w:rPr>
+            <m:t>=</m:t>
+          </m:r>
+          <m:sSubSup>
+            <m:sSubSupPr>
+              <m:ctrlPr>
+                <w:rPr>
+                  <w:rFonts w:ascii="Cambria Math" w:eastAsiaTheme="minorEastAsia" w:hAnsi="Cambria Math"/>
+                  <w:i/>
+                  <w:lang w:val="en-US"/>
+                </w:rPr>
+              </m:ctrlPr>
+            </m:sSubSupPr>
+            <m:e>
+              <m:r>
+                <w:rPr>
+                  <w:rFonts w:ascii="Cambria Math" w:eastAsiaTheme="minorEastAsia" w:hAnsi="Cambria Math"/>
+                  <w:lang w:val="en-US"/>
+                </w:rPr>
+                <m:t>C</m:t>
+              </m:r>
+            </m:e>
+            <m:sub>
+              <m:r>
+                <w:rPr>
+                  <w:rFonts w:ascii="Cambria Math" w:eastAsiaTheme="minorEastAsia" w:hAnsi="Cambria Math"/>
+                  <w:lang w:val="en-US"/>
+                </w:rPr>
+                <m:t>i</m:t>
+              </m:r>
+            </m:sub>
+            <m:sup>
+              <m:r>
+                <w:rPr>
+                  <w:rFonts w:ascii="Cambria Math" w:eastAsiaTheme="minorEastAsia" w:hAnsi="Cambria Math"/>
+                  <w:lang w:val="en-US"/>
+                </w:rPr>
+                <m:t>n</m:t>
+              </m:r>
+            </m:sup>
+          </m:sSubSup>
+          <m:r>
+            <w:rPr>
+              <w:rFonts w:ascii="Cambria Math" w:eastAsiaTheme="minorEastAsia" w:hAnsi="Cambria Math"/>
+              <w:lang w:val="en-US"/>
+            </w:rPr>
+            <m:t>+</m:t>
+          </m:r>
+          <m:sSubSup>
+            <m:sSubSupPr>
+              <m:ctrlPr>
+                <w:rPr>
+                  <w:rFonts w:ascii="Cambria Math" w:eastAsiaTheme="minorEastAsia" w:hAnsi="Cambria Math"/>
+                  <w:i/>
+                  <w:lang w:val="en-US"/>
+                </w:rPr>
+              </m:ctrlPr>
+            </m:sSubSupPr>
+            <m:e>
+              <m:r>
+                <w:rPr>
+                  <w:rFonts w:ascii="Cambria Math" w:eastAsiaTheme="minorEastAsia" w:hAnsi="Cambria Math"/>
+                  <w:lang w:val="en-US"/>
+                </w:rPr>
+                <m:t>d (</m:t>
+              </m:r>
+              <m:r>
+                <w:rPr>
+                  <w:rFonts w:ascii="Cambria Math" w:eastAsiaTheme="minorEastAsia" w:hAnsi="Cambria Math"/>
+                  <w:lang w:val="en-US"/>
+                </w:rPr>
+                <m:t>C</m:t>
+              </m:r>
+            </m:e>
+            <m:sub>
+              <m:r>
+                <w:rPr>
+                  <w:rFonts w:ascii="Cambria Math" w:eastAsiaTheme="minorEastAsia" w:hAnsi="Cambria Math"/>
+                  <w:lang w:val="en-US"/>
+                </w:rPr>
+                <m:t>i-1</m:t>
+              </m:r>
+            </m:sub>
+            <m:sup>
+              <m:r>
+                <w:rPr>
+                  <w:rFonts w:ascii="Cambria Math" w:eastAsiaTheme="minorEastAsia" w:hAnsi="Cambria Math"/>
+                  <w:lang w:val="en-US"/>
+                </w:rPr>
+                <m:t>n</m:t>
+              </m:r>
+            </m:sup>
+          </m:sSubSup>
+          <m:r>
+            <w:rPr>
+              <w:rFonts w:ascii="Cambria Math" w:eastAsiaTheme="minorEastAsia" w:hAnsi="Cambria Math"/>
+              <w:lang w:val="en-US"/>
+            </w:rPr>
+            <m:t>-2</m:t>
+          </m:r>
+          <m:sSubSup>
+            <m:sSubSupPr>
+              <m:ctrlPr>
+                <w:rPr>
+                  <w:rFonts w:ascii="Cambria Math" w:eastAsiaTheme="minorEastAsia" w:hAnsi="Cambria Math"/>
+                  <w:i/>
+                  <w:lang w:val="en-US"/>
+                </w:rPr>
+              </m:ctrlPr>
+            </m:sSubSupPr>
+            <m:e>
+              <m:r>
+                <w:rPr>
+                  <w:rFonts w:ascii="Cambria Math" w:eastAsiaTheme="minorEastAsia" w:hAnsi="Cambria Math"/>
+                  <w:lang w:val="en-US"/>
+                </w:rPr>
+                <m:t>C</m:t>
+              </m:r>
+            </m:e>
+            <m:sub>
+              <m:r>
+                <w:rPr>
+                  <w:rFonts w:ascii="Cambria Math" w:eastAsiaTheme="minorEastAsia" w:hAnsi="Cambria Math"/>
+                  <w:lang w:val="en-US"/>
+                </w:rPr>
+                <m:t>i</m:t>
+              </m:r>
+            </m:sub>
+            <m:sup>
+              <m:r>
+                <w:rPr>
+                  <w:rFonts w:ascii="Cambria Math" w:eastAsiaTheme="minorEastAsia" w:hAnsi="Cambria Math"/>
+                  <w:lang w:val="en-US"/>
+                </w:rPr>
+                <m:t>n</m:t>
+              </m:r>
+            </m:sup>
+          </m:sSubSup>
+          <m:r>
+            <w:rPr>
+              <w:rFonts w:ascii="Cambria Math" w:eastAsiaTheme="minorEastAsia" w:hAnsi="Cambria Math"/>
+              <w:lang w:val="en-US"/>
+            </w:rPr>
+            <m:t>+</m:t>
+          </m:r>
+          <m:sSubSup>
+            <m:sSubSupPr>
+              <m:ctrlPr>
+                <w:rPr>
+                  <w:rFonts w:ascii="Cambria Math" w:eastAsiaTheme="minorEastAsia" w:hAnsi="Cambria Math"/>
+                  <w:i/>
+                  <w:lang w:val="en-US"/>
+                </w:rPr>
+              </m:ctrlPr>
+            </m:sSubSupPr>
+            <m:e>
+              <m:r>
+                <w:rPr>
+                  <w:rFonts w:ascii="Cambria Math" w:eastAsiaTheme="minorEastAsia" w:hAnsi="Cambria Math"/>
+                  <w:lang w:val="en-US"/>
+                </w:rPr>
+                <m:t>C</m:t>
+              </m:r>
+            </m:e>
+            <m:sub>
+              <m:r>
+                <w:rPr>
+                  <w:rFonts w:ascii="Cambria Math" w:eastAsiaTheme="minorEastAsia" w:hAnsi="Cambria Math"/>
+                  <w:lang w:val="en-US"/>
+                </w:rPr>
+                <m:t>i+1</m:t>
+              </m:r>
+            </m:sub>
+            <m:sup>
+              <m:r>
+                <w:rPr>
+                  <w:rFonts w:ascii="Cambria Math" w:eastAsiaTheme="minorEastAsia" w:hAnsi="Cambria Math"/>
+                  <w:lang w:val="en-US"/>
+                </w:rPr>
+                <m:t>n</m:t>
+              </m:r>
+            </m:sup>
+          </m:sSubSup>
+          <m:r>
+            <w:rPr>
+              <w:rFonts w:ascii="Cambria Math" w:eastAsiaTheme="minorEastAsia" w:hAnsi="Cambria Math"/>
+              <w:lang w:val="en-US"/>
+            </w:rPr>
+            <m:t>)</m:t>
+          </m:r>
+        </m:oMath>
+      </m:oMathPara>
+    </w:p>
+    <w:p>
+      <w:pPr>
+        <w:rPr>
+          <w:rFonts w:eastAsiaTheme="minorEastAsia"/>
+          <w:lang w:val="en-US"/>
+        </w:rPr>
+      </w:pPr>
+      <m:oMathPara>
+        <m:oMath>
+          <m:r>
+            <w:rPr>
+              <w:rFonts w:ascii="Cambria Math" w:eastAsiaTheme="minorEastAsia" w:hAnsi="Cambria Math"/>
+              <w:lang w:val="en-US"/>
+            </w:rPr>
+            <m:t xml:space="preserve"> </m:t>
+          </m:r>
+        </m:oMath>
+      </m:oMathPara>
+    </w:p>
+    <w:p>
+      <w:pPr>
+        <w:rPr>
+          <w:rFonts w:eastAsiaTheme="minorEastAsia"/>
+          <w:lang w:val="en-US"/>
+        </w:rPr>
+      </w:pPr>
+      <w:r>
+        <w:rPr>
+          <w:rFonts w:eastAsiaTheme="minorEastAsia"/>
+          <w:lang w:val="en-US"/>
+        </w:rPr>
+        <w:t xml:space="preserve">With d as </w:t>
+      </w:r>
+    </w:p>
+    <w:p>
+      <w:pPr>
+        <w:rPr>
+          <w:rFonts w:eastAsiaTheme="minorEastAsia"/>
+          <w:lang w:val="en-US"/>
+        </w:rPr>
+      </w:pPr>
+      <m:oMathPara>
+        <m:oMath>
+          <m:r>
+            <w:rPr>
+              <w:rFonts w:ascii="Cambria Math" w:eastAsiaTheme="minorEastAsia" w:hAnsi="Cambria Math"/>
+              <w:lang w:val="en-US"/>
+            </w:rPr>
+            <m:t xml:space="preserve">d= </m:t>
+          </m:r>
+          <m:f>
+            <m:fPr>
+              <m:ctrlPr>
+                <w:rPr>
+                  <w:rFonts w:ascii="Cambria Math" w:eastAsiaTheme="minorEastAsia" w:hAnsi="Cambria Math"/>
+                  <w:i/>
+                  <w:lang w:val="en-US"/>
+                </w:rPr>
+              </m:ctrlPr>
+            </m:fPr>
+            <m:num>
+              <m:r>
+                <w:rPr>
+                  <w:rFonts w:ascii="Cambria Math" w:eastAsiaTheme="minorEastAsia" w:hAnsi="Cambria Math"/>
+                  <w:lang w:val="en-US"/>
+                </w:rPr>
+                <m:t>∆t</m:t>
+              </m:r>
+              <m:r>
+                <w:rPr>
+                  <w:rFonts w:ascii="Cambria Math" w:eastAsiaTheme="minorEastAsia" w:hAnsi="Cambria Math"/>
+                  <w:lang w:val="en-US"/>
+                </w:rPr>
+                <m:t xml:space="preserve"> D</m:t>
+              </m:r>
+            </m:num>
+            <m:den>
+              <m:sSup>
+                <m:sSupPr>
+                  <m:ctrlPr>
+                    <w:rPr>
+                      <w:rFonts w:ascii="Cambria Math" w:eastAsiaTheme="minorEastAsia" w:hAnsi="Cambria Math"/>
+                      <w:i/>
+                      <w:lang w:val="en-US"/>
+                    </w:rPr>
+                  </m:ctrlPr>
+                </m:sSupPr>
+                <m:e>
+                  <m:r>
+                    <w:rPr>
+                      <w:rFonts w:ascii="Cambria Math" w:eastAsiaTheme="minorEastAsia" w:hAnsi="Cambria Math"/>
+                      <w:lang w:val="en-US"/>
+                    </w:rPr>
+                    <m:t>(∆</m:t>
+                  </m:r>
+                  <m:r>
+                    <w:rPr>
+                      <w:rFonts w:ascii="Cambria Math" w:eastAsiaTheme="minorEastAsia" w:hAnsi="Cambria Math"/>
+                      <w:lang w:val="en-US"/>
+                    </w:rPr>
+                    <m:t>x</m:t>
+                  </m:r>
+                  <m:r>
+                    <w:rPr>
+                      <w:rFonts w:ascii="Cambria Math" w:eastAsiaTheme="minorEastAsia" w:hAnsi="Cambria Math"/>
+                      <w:lang w:val="en-US"/>
+                    </w:rPr>
+                    <m:t>)</m:t>
+                  </m:r>
+                </m:e>
+                <m:sup>
+                  <m:r>
+                    <w:rPr>
+                      <w:rFonts w:ascii="Cambria Math" w:eastAsiaTheme="minorEastAsia" w:hAnsi="Cambria Math"/>
+                      <w:lang w:val="en-US"/>
+                    </w:rPr>
+                    <m:t>2</m:t>
+                  </m:r>
+                </m:sup>
+              </m:sSup>
+            </m:den>
+          </m:f>
+        </m:oMath>
+      </m:oMathPara>
+    </w:p>
+    <w:p>
+      <w:pPr>
+        <w:rPr>
+          <w:rFonts w:eastAsiaTheme="minorEastAsia"/>
+          <w:lang w:val="en-US"/>
+        </w:rPr>
+      </w:pPr>
+    </w:p>
+    <w:p>
+      <w:pPr>
+        <w:rPr>
+          <w:rFonts w:eastAsiaTheme="minorEastAsia"/>
+          <w:lang w:val="en-US"/>
+        </w:rPr>
+      </w:pPr>
+      <m:oMathPara>
+        <m:oMath>
+          <m:r>
+            <w:rPr>
+              <w:rFonts w:ascii="Cambria Math" w:eastAsiaTheme="minorEastAsia" w:hAnsi="Cambria Math"/>
+              <w:lang w:val="en-US"/>
+            </w:rPr>
+            <m:t xml:space="preserve"> </m:t>
+          </m:r>
+        </m:oMath>
+      </m:oMathPara>
+    </w:p>
+    <w:p>
+      <w:pPr>
+        <w:rPr>
+          <w:rFonts w:eastAsiaTheme="minorEastAsia"/>
+          <w:lang w:val="en-US"/>
+        </w:rPr>
+      </w:pPr>
+    </w:p>
+    <w:p>
+      <w:pPr>
+        <w:jc w:val="both"/>
+        <w:rPr>
+          <w:rFonts w:eastAsiaTheme="minorEastAsia"/>
+          <w:lang w:val="en-US"/>
+        </w:rPr>
+      </w:pPr>
+      <w:r>
+        <w:rPr>
+          <w:rFonts w:eastAsiaTheme="minorEastAsia"/>
+          <w:lang w:val="en-US"/>
+        </w:rPr>
+        <w:t>The constant determines the stability of our equation. Our solution is stable with d &gt; 0.5 and unstable with d &lt;= 0.5</w:t>
+      </w:r>
+      <w:r>
+        <w:rPr>
+          <w:rFonts w:eastAsiaTheme="minorEastAsia"/>
+          <w:lang w:val="en-US"/>
+        </w:rPr>
+        <w:t>.</w:t>
+      </w:r>
+      <w:r>
+        <w:rPr>
+          <w:rFonts w:eastAsiaTheme="minorEastAsia"/>
+          <w:lang w:val="en-US"/>
+        </w:rPr>
+        <w:t xml:space="preserve"> </w:t>
+      </w:r>
+      <w:r>
+        <w:rPr>
+          <w:rFonts w:eastAsiaTheme="minorEastAsia"/>
+          <w:lang w:val="en-US"/>
+        </w:rPr>
+        <w:t xml:space="preserve">The length of the domain is h, which can be arbitrarily chosen. We set h = 1. </w:t>
+      </w:r>
+    </w:p>
+    <w:p>
+      <w:pPr>
+        <w:jc w:val="both"/>
+        <w:rPr>
+          <w:rFonts w:eastAsiaTheme="minorEastAsia"/>
+          <w:lang w:val="en-US"/>
+        </w:rPr>
+      </w:pPr>
+    </w:p>
+    <w:p>
+      <w:pPr>
+        <w:rPr>
+          <w:b/>
+          <w:u w:val="single"/>
+          <w:lang w:val="en-US"/>
+        </w:rPr>
+      </w:pPr>
+      <w:r>
+        <w:rPr>
+          <w:b/>
+          <w:u w:val="single"/>
+          <w:lang w:val="en-US"/>
+        </w:rPr>
+        <w:lastRenderedPageBreak/>
+        <w:t xml:space="preserve">EX1 a </w:t>
+      </w:r>
+    </w:p>
+    <w:p>
+      <w:pPr>
+        <w:jc w:val="both"/>
+        <w:rPr>
+          <w:rFonts w:eastAsiaTheme="minorEastAsia"/>
+          <w:lang w:val="en-US"/>
+        </w:rPr>
+      </w:pPr>
+      <w:r>
+        <w:rPr>
+          <w:rFonts w:eastAsiaTheme="minorEastAsia"/>
+          <w:lang w:val="en-US"/>
+        </w:rPr>
+        <w:t xml:space="preserve">The </w:t>
+      </w:r>
+      <w:r>
+        <w:rPr>
+          <w:rFonts w:eastAsiaTheme="minorEastAsia"/>
+          <w:lang w:val="en-US"/>
+        </w:rPr>
+        <w:t xml:space="preserve">Diffusion equation is solved explicitly with </w:t>
+      </w:r>
+      <w:r>
+        <w:rPr>
+          <w:rFonts w:eastAsiaTheme="minorEastAsia"/>
+          <w:lang w:val="en-US"/>
+        </w:rPr>
+        <w:t xml:space="preserve">Dirichlet/Von Neumann </w:t>
+      </w:r>
+      <w:r>
+        <w:rPr>
+          <w:rFonts w:eastAsiaTheme="minorEastAsia"/>
+          <w:lang w:val="en-US"/>
+        </w:rPr>
+        <w:t>Boundary Conditions:</w:t>
+      </w:r>
+      <w:r>
+        <w:rPr>
+          <w:rFonts w:eastAsiaTheme="minorEastAsia"/>
+          <w:lang w:val="en-US"/>
+        </w:rPr>
+        <w:t xml:space="preserve"> </w:t>
+      </w:r>
+    </w:p>
+    <w:p>
+      <w:pPr>
+        <w:rPr>
+          <w:b/>
+          <w:u w:val="single"/>
+          <w:lang w:val="en-US"/>
+        </w:rPr>
+      </w:pPr>
+    </w:p>
+    <w:p>
+      <w:pPr>
+        <w:rPr>
+          <w:rFonts w:eastAsiaTheme="minorEastAsia"/>
+          <w:lang w:val="en-US"/>
+        </w:rPr>
+      </w:pPr>
+      <m:oMathPara>
+        <m:oMath>
+          <m:r>
+            <w:rPr>
+              <w:rFonts w:ascii="Cambria Math" w:eastAsiaTheme="minorEastAsia" w:hAnsi="Cambria Math"/>
+              <w:lang w:val="en-US"/>
+            </w:rPr>
+            <m:t>C</m:t>
+          </m:r>
+          <m:d>
+            <m:dPr>
+              <m:ctrlPr>
+                <w:rPr>
+                  <w:rFonts w:ascii="Cambria Math" w:eastAsiaTheme="minorEastAsia" w:hAnsi="Cambria Math"/>
+                  <w:i/>
+                  <w:lang w:val="en-US"/>
+                </w:rPr>
+              </m:ctrlPr>
+            </m:dPr>
+            <m:e>
+              <m:r>
+                <w:rPr>
+                  <w:rFonts w:ascii="Cambria Math" w:eastAsiaTheme="minorEastAsia" w:hAnsi="Cambria Math"/>
+                  <w:lang w:val="en-US"/>
+                </w:rPr>
+                <m:t>x</m:t>
+              </m:r>
+              <m:r>
+                <w:rPr>
+                  <w:rFonts w:ascii="Cambria Math" w:eastAsiaTheme="minorEastAsia" w:hAnsi="Cambria Math"/>
+                  <w:lang w:val="en-US"/>
+                </w:rPr>
+                <m:t>=</m:t>
+              </m:r>
+              <m:r>
+                <w:rPr>
+                  <w:rFonts w:ascii="Cambria Math" w:eastAsiaTheme="minorEastAsia" w:hAnsi="Cambria Math"/>
+                  <w:lang w:val="en-US"/>
+                </w:rPr>
+                <m:t>0</m:t>
+              </m:r>
+            </m:e>
+          </m:d>
+          <m:r>
+            <w:rPr>
+              <w:rFonts w:ascii="Cambria Math" w:eastAsiaTheme="minorEastAsia" w:hAnsi="Cambria Math"/>
+              <w:lang w:val="en-US"/>
+            </w:rPr>
+            <m:t>=</m:t>
+          </m:r>
+          <m:r>
+            <w:rPr>
+              <w:rFonts w:ascii="Cambria Math" w:eastAsiaTheme="minorEastAsia" w:hAnsi="Cambria Math"/>
+              <w:lang w:val="en-US"/>
+            </w:rPr>
+            <m:t>1</m:t>
+          </m:r>
+        </m:oMath>
+      </m:oMathPara>
+    </w:p>
+    <w:p>
+      <w:pPr>
+        <w:rPr>
+          <w:rFonts w:eastAsiaTheme="minorEastAsia"/>
+          <w:lang w:val="en-US"/>
+        </w:rPr>
+      </w:pPr>
+      <m:oMathPara>
+        <m:oMath>
+          <m:f>
+            <m:fPr>
+              <m:ctrlPr>
+                <w:rPr>
+                  <w:rFonts w:ascii="Cambria Math" w:eastAsiaTheme="minorEastAsia" w:hAnsi="Cambria Math"/>
+                  <w:i/>
+                  <w:lang w:val="en-US"/>
+                </w:rPr>
+              </m:ctrlPr>
+            </m:fPr>
+            <m:num>
+              <m:r>
+                <w:rPr>
+                  <w:rFonts w:ascii="Cambria Math" w:hAnsi="Cambria Math"/>
+                  <w:lang w:val="en-US"/>
+                </w:rPr>
+                <m:t>∂</m:t>
+              </m:r>
+              <m:r>
+                <w:rPr>
+                  <w:rFonts w:ascii="Cambria Math" w:hAnsi="Cambria Math"/>
+                  <w:lang w:val="en-US"/>
+                </w:rPr>
+                <m:t>C</m:t>
+              </m:r>
+              <m:d>
+                <m:dPr>
+                  <m:ctrlPr>
+                    <w:rPr>
+                      <w:rFonts w:ascii="Cambria Math" w:hAnsi="Cambria Math"/>
+                      <w:i/>
+                      <w:lang w:val="en-US"/>
+                    </w:rPr>
+                  </m:ctrlPr>
+                </m:dPr>
+                <m:e>
+                  <m:r>
+                    <w:rPr>
+                      <w:rFonts w:ascii="Cambria Math" w:hAnsi="Cambria Math"/>
+                      <w:lang w:val="en-US"/>
+                    </w:rPr>
+                    <m:t>x=h</m:t>
+                  </m:r>
+                </m:e>
+              </m:d>
+            </m:num>
+            <m:den>
+              <m:r>
+                <w:rPr>
+                  <w:rFonts w:ascii="Cambria Math" w:hAnsi="Cambria Math"/>
+                  <w:lang w:val="en-US"/>
+                </w:rPr>
+                <m:t>∂x</m:t>
+              </m:r>
+            </m:den>
+          </m:f>
+          <m:r>
+            <w:rPr>
+              <w:rFonts w:ascii="Cambria Math" w:eastAsiaTheme="minorEastAsia" w:hAnsi="Cambria Math"/>
+              <w:lang w:val="en-US"/>
+            </w:rPr>
+            <m:t>=0</m:t>
+          </m:r>
+        </m:oMath>
+      </m:oMathPara>
+    </w:p>
+    <w:p>
+      <w:pPr>
+        <w:rPr>
+          <w:rFonts w:eastAsiaTheme="minorEastAsia"/>
+          <w:lang w:val="en-US"/>
+        </w:rPr>
+      </w:pPr>
+    </w:p>
+    <w:p>
+      <w:pPr>
+        <w:rPr>
+          <w:rFonts w:eastAsiaTheme="minorEastAsia"/>
+          <w:lang w:val="en-US"/>
+        </w:rPr>
+      </w:pPr>
+    </w:p>
+    <w:p>
+      <w:pPr>
+        <w:rPr>
+          <w:b/>
+          <w:u w:val="single"/>
+          <w:lang w:val="en-US"/>
+        </w:rPr>
+      </w:pPr>
+      <w:r>
+        <w:rPr>
+          <w:b/>
+          <w:u w:val="single"/>
+          <w:lang w:val="en-US"/>
+        </w:rPr>
+        <w:t xml:space="preserve">EX1 </w:t>
+      </w:r>
+      <w:r>
+        <w:rPr>
+          <w:b/>
+          <w:u w:val="single"/>
+          <w:lang w:val="en-US"/>
+        </w:rPr>
+        <w:t>b</w:t>
+      </w:r>
+    </w:p>
+    <w:p>
+      <w:pPr>
+        <w:jc w:val="both"/>
+        <w:rPr>
+          <w:rFonts w:eastAsiaTheme="minorEastAsia"/>
+          <w:lang w:val="en-US"/>
+        </w:rPr>
+      </w:pPr>
+      <w:r>
+        <w:rPr>
+          <w:rFonts w:eastAsiaTheme="minorEastAsia"/>
+          <w:lang w:val="en-US"/>
+        </w:rPr>
+        <w:t>The Diffusion equation is solved explicitly with Dirichlet/</w:t>
+      </w:r>
+      <w:r>
+        <w:rPr>
+          <w:rFonts w:eastAsiaTheme="minorEastAsia"/>
+          <w:lang w:val="en-US"/>
+        </w:rPr>
+        <w:t>Dirichlet</w:t>
+      </w:r>
+      <w:r>
+        <w:rPr>
+          <w:rFonts w:eastAsiaTheme="minorEastAsia"/>
+          <w:lang w:val="en-US"/>
+        </w:rPr>
+        <w:t xml:space="preserve"> Boundary Conditions: </w:t>
+      </w:r>
+    </w:p>
+    <w:p>
+      <w:pPr>
+        <w:rPr>
+          <w:b/>
+          <w:u w:val="single"/>
+          <w:lang w:val="en-US"/>
+        </w:rPr>
+      </w:pPr>
+    </w:p>
+    <w:p>
+      <w:pPr>
+        <w:rPr>
+          <w:rFonts w:eastAsiaTheme="minorEastAsia"/>
+          <w:lang w:val="en-US"/>
+        </w:rPr>
+      </w:pPr>
+      <m:oMathPara>
+        <m:oMath>
+          <m:r>
+            <w:rPr>
+              <w:rFonts w:ascii="Cambria Math" w:eastAsiaTheme="minorEastAsia" w:hAnsi="Cambria Math"/>
+              <w:lang w:val="en-US"/>
+            </w:rPr>
+            <m:t>C</m:t>
+          </m:r>
+          <m:d>
+            <m:dPr>
+              <m:ctrlPr>
+                <w:rPr>
+                  <w:rFonts w:ascii="Cambria Math" w:eastAsiaTheme="minorEastAsia" w:hAnsi="Cambria Math"/>
+                  <w:i/>
+                  <w:lang w:val="en-US"/>
+                </w:rPr>
+              </m:ctrlPr>
+            </m:dPr>
+            <m:e>
+              <m:r>
+                <w:rPr>
+                  <w:rFonts w:ascii="Cambria Math" w:eastAsiaTheme="minorEastAsia" w:hAnsi="Cambria Math"/>
+                  <w:lang w:val="en-US"/>
+                </w:rPr>
+                <m:t>x=0</m:t>
+              </m:r>
+            </m:e>
+          </m:d>
+          <m:r>
+            <w:rPr>
+              <w:rFonts w:ascii="Cambria Math" w:eastAsiaTheme="minorEastAsia" w:hAnsi="Cambria Math"/>
+              <w:lang w:val="en-US"/>
+            </w:rPr>
+            <m:t>=1</m:t>
+          </m:r>
+        </m:oMath>
+      </m:oMathPara>
+    </w:p>
+    <w:p>
+      <w:pPr>
+        <w:rPr>
+          <w:rFonts w:eastAsiaTheme="minorEastAsia"/>
+          <w:lang w:val="en-US"/>
+        </w:rPr>
+      </w:pPr>
+      <m:oMathPara>
+        <m:oMath>
+          <m:r>
+            <w:rPr>
+              <w:rFonts w:ascii="Cambria Math" w:eastAsiaTheme="minorEastAsia" w:hAnsi="Cambria Math"/>
+              <w:lang w:val="en-US"/>
+            </w:rPr>
+            <m:t>C</m:t>
+          </m:r>
+          <m:d>
+            <m:dPr>
+              <m:ctrlPr>
+                <w:rPr>
+                  <w:rFonts w:ascii="Cambria Math" w:eastAsiaTheme="minorEastAsia" w:hAnsi="Cambria Math"/>
+                  <w:i/>
+                  <w:lang w:val="en-US"/>
+                </w:rPr>
+              </m:ctrlPr>
+            </m:dPr>
+            <m:e>
+              <m:r>
+                <w:rPr>
+                  <w:rFonts w:ascii="Cambria Math" w:eastAsiaTheme="minorEastAsia" w:hAnsi="Cambria Math"/>
+                  <w:lang w:val="en-US"/>
+                </w:rPr>
+                <m:t>x=0</m:t>
+              </m:r>
+            </m:e>
+          </m:d>
+          <m:r>
+            <w:rPr>
+              <w:rFonts w:ascii="Cambria Math" w:eastAsiaTheme="minorEastAsia" w:hAnsi="Cambria Math"/>
+              <w:lang w:val="en-US"/>
+            </w:rPr>
+            <m:t>=</m:t>
+          </m:r>
+          <m:r>
+            <w:rPr>
+              <w:rFonts w:ascii="Cambria Math" w:eastAsiaTheme="minorEastAsia" w:hAnsi="Cambria Math"/>
+              <w:lang w:val="en-US"/>
+            </w:rPr>
+            <m:t>0</m:t>
+          </m:r>
+        </m:oMath>
+      </m:oMathPara>
+    </w:p>
+    <w:p>
+      <w:pPr>
+        <w:rPr>
+          <w:rFonts w:eastAsiaTheme="minorEastAsia"/>
+          <w:lang w:val="en-US"/>
+        </w:rPr>
+      </w:pPr>
+    </w:p>
+    <w:p>
+      <w:pPr>
+        <w:rPr>
+          <w:rFonts w:eastAsiaTheme="minorEastAsia"/>
+          <w:lang w:val="en-US"/>
+        </w:rPr>
+      </w:pPr>
+    </w:p>
+    <w:p>
+      <w:pPr>
+        <w:rPr>
+          <w:rFonts w:eastAsiaTheme="minorEastAsia"/>
+          <w:lang w:val="en-US"/>
+        </w:rPr>
+      </w:pPr>
+    </w:p>
+    <w:p>
+      <w:pPr>
+        <w:rPr>
+          <w:rFonts w:eastAsiaTheme="minorEastAsia"/>
+          <w:lang w:val="en-US"/>
+        </w:rPr>
+      </w:pPr>
+    </w:p>
+    <w:p>
+      <w:pPr>
+        <w:rPr>
+          <w:b/>
+          <w:sz w:val="28"/>
+          <w:szCs w:val="28"/>
+          <w:lang w:val="en-US"/>
+        </w:rPr>
+      </w:pPr>
+      <w:r>
+        <w:rPr>
+          <w:b/>
+          <w:sz w:val="28"/>
+          <w:szCs w:val="28"/>
+          <w:lang w:val="en-US"/>
+        </w:rPr>
+        <w:br w:type="page"/>
+      </w:r>
+    </w:p>
+    <w:p>
+      <w:pPr>
+        <w:rPr>
+          <w:b/>
+          <w:sz w:val="28"/>
+          <w:szCs w:val="28"/>
+          <w:lang w:val="en-US"/>
+        </w:rPr>
+      </w:pPr>
+    </w:p>
+    <w:p>
+      <w:pPr>
+        <w:rPr>
+          <w:b/>
+          <w:sz w:val="28"/>
+          <w:szCs w:val="28"/>
+          <w:lang w:val="en-US"/>
+        </w:rPr>
+      </w:pPr>
+      <w:r>
+        <w:rPr>
+          <w:b/>
+          <w:sz w:val="28"/>
+          <w:szCs w:val="28"/>
+          <w:lang w:val="en-US"/>
+        </w:rPr>
         <w:t>Exercise 2</w:t>
       </w:r>
     </w:p>
@@ -235,10 +1785,11 @@
       </w:pPr>
       <w:r>
         <w:rPr>
+          <w:noProof/>
           <w:lang w:val="en-US"/>
         </w:rPr>
         <w:drawing>
-          <wp:inline distT="0" distB="0" distL="0" distR="0" wp14:anchorId="6DCF34FF" wp14:editId="059220F6">
+          <wp:inline distT="0" distB="0" distL="0" distR="0" wp14:anchorId="2F87175B" wp14:editId="6C97CF94">
             <wp:extent cx="1343568" cy="638433"/>
             <wp:effectExtent l="0" t="0" r="9525" b="9525"/>
             <wp:docPr id="1" name="Picture 1"/>
@@ -253,7 +1804,7 @@
                     <pic:cNvPicPr/>
                   </pic:nvPicPr>
                   <pic:blipFill>
-                    <a:blip r:embed="rId5"/>
+                    <a:blip r:embed="rId6"/>
                     <a:stretch>
                       <a:fillRect/>
                     </a:stretch>
@@ -285,21 +1836,7 @@
         <w:rPr>
           <w:lang w:val="en-US"/>
         </w:rPr>
-        <w:t xml:space="preserve">Advection dominated transport equation can is distinguishable by a </w:t>
-      </w:r>
-      <w:proofErr w:type="spellStart"/>
-      <w:r>
-        <w:rPr>
-          <w:lang w:val="en-US"/>
-        </w:rPr>
-        <w:t>Peclet</w:t>
-      </w:r>
-      <w:proofErr w:type="spellEnd"/>
-      <w:r>
-        <w:rPr>
-          <w:lang w:val="en-US"/>
-        </w:rPr>
-        <w:t xml:space="preserve"> number &gt;&gt;1. The Upwind approximation</w:t>
+        <w:t>Advection dominated transport equation can is distinguishable by a Peclet number &gt;&gt;1. The Upwind approximation</w:t>
       </w:r>
       <w:r>
         <w:rPr>
@@ -1183,15 +2720,7 @@
           <w:b/>
           <w:lang w:val="en-US"/>
         </w:rPr>
-        <w:t>3</w:t>
-      </w:r>
-      <w:r>
-        <w:rPr>
-          <w:rFonts w:cstheme="minorHAnsi"/>
-          <w:b/>
-          <w:lang w:val="en-US"/>
-        </w:rPr>
-        <w:t>, C = 0 elsewhere</w:t>
+        <w:t>3, C = 0 elsewhere</w:t>
       </w:r>
     </w:p>
     <w:p>
@@ -1209,7 +2738,7 @@
           <w:lang w:val="en-US"/>
         </w:rPr>
         <w:drawing>
-          <wp:inline distT="0" distB="0" distL="0" distR="0">
+          <wp:inline distT="0" distB="0" distL="0" distR="0" wp14:anchorId="17035296" wp14:editId="7583F4AB">
             <wp:extent cx="4171950" cy="3020355"/>
             <wp:effectExtent l="0" t="0" r="0" b="8890"/>
             <wp:docPr id="7" name="Picture 7"/>
@@ -1224,7 +2753,7 @@
                     <pic:cNvPicPr/>
                   </pic:nvPicPr>
                   <pic:blipFill>
-                    <a:blip r:embed="rId6">
+                    <a:blip r:embed="rId7">
                       <a:extLst>
                         <a:ext uri="{28A0092B-C50C-407E-A947-70E740481C1C}">
                           <a14:useLocalDpi xmlns:a14="http://schemas.microsoft.com/office/drawing/2010/main" val="0"/>
@@ -1287,76 +2816,14 @@
       </w:pPr>
       <w:r>
         <w:rPr>
+          <w:noProof/>
           <w:lang w:val="en-US"/>
         </w:rPr>
         <w:drawing>
-          <wp:inline distT="0" distB="0" distL="0" distR="0" wp14:anchorId="1C08B653" wp14:editId="6C53F0A3">
+          <wp:inline distT="0" distB="0" distL="0" distR="0" wp14:anchorId="624E3C74" wp14:editId="6E72238D">
             <wp:extent cx="4105275" cy="3300586"/>
             <wp:effectExtent l="0" t="0" r="0" b="0"/>
             <wp:docPr id="10" name="Picture 10"/>
-            <wp:cNvGraphicFramePr>
-              <a:graphicFrameLocks xmlns:a="http://schemas.openxmlformats.org/drawingml/2006/main" noChangeAspect="1"/>
-            </wp:cNvGraphicFramePr>
-            <a:graphic xmlns:a="http://schemas.openxmlformats.org/drawingml/2006/main">
-              <a:graphicData uri="http://schemas.openxmlformats.org/drawingml/2006/picture">
-                <pic:pic xmlns:pic="http://schemas.openxmlformats.org/drawingml/2006/picture">
-                  <pic:nvPicPr>
-                    <pic:cNvPr id="1" name=""/>
-                    <pic:cNvPicPr/>
-                  </pic:nvPicPr>
-                  <pic:blipFill>
-                    <a:blip r:embed="rId7"/>
-                    <a:stretch>
-                      <a:fillRect/>
-                    </a:stretch>
-                  </pic:blipFill>
-                  <pic:spPr>
-                    <a:xfrm>
-                      <a:off x="0" y="0"/>
-                      <a:ext cx="4122172" cy="3314171"/>
-                    </a:xfrm>
-                    <a:prstGeom prst="rect">
-                      <a:avLst/>
-                    </a:prstGeom>
-                  </pic:spPr>
-                </pic:pic>
-              </a:graphicData>
-            </a:graphic>
-          </wp:inline>
-        </w:drawing>
-      </w:r>
-    </w:p>
-    <w:p>
-      <w:pPr>
-        <w:jc w:val="center"/>
-        <w:rPr>
-          <w:lang w:val="en-US"/>
-        </w:rPr>
-      </w:pPr>
-      <w:r>
-        <w:rPr>
-          <w:lang w:val="en-US"/>
-        </w:rPr>
-        <w:t>Plot 2: Analytical solution, square impulse</w:t>
-      </w:r>
-    </w:p>
-    <w:p>
-      <w:pPr>
-        <w:jc w:val="center"/>
-        <w:rPr>
-          <w:lang w:val="en-US"/>
-        </w:rPr>
-      </w:pPr>
-      <w:r>
-        <w:rPr>
-          <w:lang w:val="en-US"/>
-        </w:rPr>
-        <w:lastRenderedPageBreak/>
-        <w:drawing>
-          <wp:inline distT="0" distB="0" distL="0" distR="0" wp14:anchorId="0D82EABD" wp14:editId="03DED565">
-            <wp:extent cx="4217364" cy="3400425"/>
-            <wp:effectExtent l="0" t="0" r="0" b="0"/>
-            <wp:docPr id="11" name="Picture 11"/>
             <wp:cNvGraphicFramePr>
               <a:graphicFrameLocks xmlns:a="http://schemas.openxmlformats.org/drawingml/2006/main" noChangeAspect="1"/>
             </wp:cNvGraphicFramePr>
@@ -1376,7 +2843,7 @@
                   <pic:spPr>
                     <a:xfrm>
                       <a:off x="0" y="0"/>
-                      <a:ext cx="4228169" cy="3409137"/>
+                      <a:ext cx="4122172" cy="3314171"/>
                     </a:xfrm>
                     <a:prstGeom prst="rect">
                       <a:avLst/>
@@ -1400,26 +2867,7 @@
         <w:rPr>
           <w:lang w:val="en-US"/>
         </w:rPr>
-        <w:t xml:space="preserve">Plot 3: </w:t>
-      </w:r>
-      <w:r>
-        <w:rPr>
-          <w:lang w:val="en-US"/>
-        </w:rPr>
-        <w:t>Upwind solution, square impulse, Co = 1</w:t>
-      </w:r>
-    </w:p>
-    <w:p>
-      <w:pPr>
-        <w:rPr>
-          <w:lang w:val="en-US"/>
-        </w:rPr>
-      </w:pPr>
-      <w:r>
-        <w:rPr>
-          <w:lang w:val="en-US"/>
-        </w:rPr>
-        <w:t>As expected, with Co &gt; 1, the solution is unstable and explodes quickly even for Co only slightly bigger than 1.</w:t>
+        <w:t>Plot 2: Analytical solution, square impulse</w:t>
       </w:r>
     </w:p>
     <w:p>
@@ -1431,13 +2879,15 @@
       </w:pPr>
       <w:r>
         <w:rPr>
-          <w:lang w:val="en-US"/>
-        </w:rPr>
+          <w:noProof/>
+          <w:lang w:val="en-US"/>
+        </w:rPr>
+        <w:lastRenderedPageBreak/>
         <w:drawing>
-          <wp:inline distT="0" distB="0" distL="0" distR="0" wp14:anchorId="0E19CCA1" wp14:editId="26D034D2">
-            <wp:extent cx="4160130" cy="3419475"/>
+          <wp:inline distT="0" distB="0" distL="0" distR="0" wp14:anchorId="2BCACA44" wp14:editId="1DBE57DD">
+            <wp:extent cx="4217364" cy="3400425"/>
             <wp:effectExtent l="0" t="0" r="0" b="0"/>
-            <wp:docPr id="12" name="Picture 12"/>
+            <wp:docPr id="11" name="Picture 11"/>
             <wp:cNvGraphicFramePr>
               <a:graphicFrameLocks xmlns:a="http://schemas.openxmlformats.org/drawingml/2006/main" noChangeAspect="1"/>
             </wp:cNvGraphicFramePr>
@@ -1457,7 +2907,7 @@
                   <pic:spPr>
                     <a:xfrm>
                       <a:off x="0" y="0"/>
-                      <a:ext cx="4165498" cy="3423888"/>
+                      <a:ext cx="4228169" cy="3409137"/>
                     </a:xfrm>
                     <a:prstGeom prst="rect">
                       <a:avLst/>
@@ -1481,21 +2931,26 @@
         <w:rPr>
           <w:lang w:val="en-US"/>
         </w:rPr>
-        <w:t>Plot 4: Upwind solution, square impulse, Co = 1.01</w:t>
-      </w:r>
-    </w:p>
-    <w:p>
-      <w:pPr>
-        <w:rPr>
-          <w:lang w:val="en-US"/>
-        </w:rPr>
-      </w:pPr>
-      <w:r>
-        <w:rPr>
-          <w:lang w:val="en-US"/>
-        </w:rPr>
-        <w:lastRenderedPageBreak/>
-        <w:t>For Co smaller than 1, the solution remains stable, but we introduce an error, e.g. the solution does not correlate to pure advection. The error is scaled with (1 – Co). The following plot shows the solution with Co = 0.7. One can clearly see the dissipation.</w:t>
+        <w:t xml:space="preserve">Plot 3: </w:t>
+      </w:r>
+      <w:r>
+        <w:rPr>
+          <w:lang w:val="en-US"/>
+        </w:rPr>
+        <w:t>Upwind solution, square impulse, Co = 1</w:t>
+      </w:r>
+    </w:p>
+    <w:p>
+      <w:pPr>
+        <w:rPr>
+          <w:lang w:val="en-US"/>
+        </w:rPr>
+      </w:pPr>
+      <w:r>
+        <w:rPr>
+          <w:lang w:val="en-US"/>
+        </w:rPr>
+        <w:t>As expected, with Co &gt; 1, the solution is unstable and explodes quickly even for Co only slightly bigger than 1.</w:t>
       </w:r>
     </w:p>
     <w:p>
@@ -1507,13 +2962,14 @@
       </w:pPr>
       <w:r>
         <w:rPr>
+          <w:noProof/>
           <w:lang w:val="en-US"/>
         </w:rPr>
         <w:drawing>
-          <wp:inline distT="0" distB="0" distL="0" distR="0" wp14:anchorId="194A4F82" wp14:editId="57B67F8F">
-            <wp:extent cx="3981450" cy="3277293"/>
+          <wp:inline distT="0" distB="0" distL="0" distR="0" wp14:anchorId="2A3D85DD" wp14:editId="15453B31">
+            <wp:extent cx="4160130" cy="3419475"/>
             <wp:effectExtent l="0" t="0" r="0" b="0"/>
-            <wp:docPr id="14" name="Picture 14"/>
+            <wp:docPr id="12" name="Picture 12"/>
             <wp:cNvGraphicFramePr>
               <a:graphicFrameLocks xmlns:a="http://schemas.openxmlformats.org/drawingml/2006/main" noChangeAspect="1"/>
             </wp:cNvGraphicFramePr>
@@ -1533,7 +2989,7 @@
                   <pic:spPr>
                     <a:xfrm>
                       <a:off x="0" y="0"/>
-                      <a:ext cx="3987790" cy="3282512"/>
+                      <a:ext cx="4165498" cy="3423888"/>
                     </a:xfrm>
                     <a:prstGeom prst="rect">
                       <a:avLst/>
@@ -1557,11 +3013,40 @@
         <w:rPr>
           <w:lang w:val="en-US"/>
         </w:rPr>
+        <w:t>Plot 4: Upwind solution, square impulse, Co = 1.01</w:t>
+      </w:r>
+    </w:p>
+    <w:p>
+      <w:pPr>
+        <w:rPr>
+          <w:lang w:val="en-US"/>
+        </w:rPr>
+      </w:pPr>
+      <w:r>
+        <w:rPr>
+          <w:lang w:val="en-US"/>
+        </w:rPr>
+        <w:lastRenderedPageBreak/>
+        <w:t>For Co smaller than 1, the solution remains stable, but we introduce an error, e.g. the solution does not correlate to pure advection. The error is scaled with (1 – Co). The following plot shows the solution with Co = 0.7. One can clearly see the dissipation.</w:t>
+      </w:r>
+    </w:p>
+    <w:p>
+      <w:pPr>
+        <w:jc w:val="center"/>
+        <w:rPr>
+          <w:lang w:val="en-US"/>
+        </w:rPr>
+      </w:pPr>
+      <w:r>
+        <w:rPr>
+          <w:noProof/>
+          <w:lang w:val="en-US"/>
+        </w:rPr>
         <w:drawing>
-          <wp:inline distT="0" distB="0" distL="0" distR="0" wp14:anchorId="64C94EE8" wp14:editId="0189E303">
-            <wp:extent cx="4029075" cy="3215385"/>
-            <wp:effectExtent l="0" t="0" r="0" b="4445"/>
-            <wp:docPr id="13" name="Picture 13"/>
+          <wp:inline distT="0" distB="0" distL="0" distR="0" wp14:anchorId="1BFC7A5B" wp14:editId="3FEEA756">
+            <wp:extent cx="3981450" cy="3277293"/>
+            <wp:effectExtent l="0" t="0" r="0" b="0"/>
+            <wp:docPr id="14" name="Picture 14"/>
             <wp:cNvGraphicFramePr>
               <a:graphicFrameLocks xmlns:a="http://schemas.openxmlformats.org/drawingml/2006/main" noChangeAspect="1"/>
             </wp:cNvGraphicFramePr>
@@ -1581,6 +3066,55 @@
                   <pic:spPr>
                     <a:xfrm>
                       <a:off x="0" y="0"/>
+                      <a:ext cx="3987790" cy="3282512"/>
+                    </a:xfrm>
+                    <a:prstGeom prst="rect">
+                      <a:avLst/>
+                    </a:prstGeom>
+                  </pic:spPr>
+                </pic:pic>
+              </a:graphicData>
+            </a:graphic>
+          </wp:inline>
+        </w:drawing>
+      </w:r>
+    </w:p>
+    <w:p>
+      <w:pPr>
+        <w:jc w:val="center"/>
+        <w:rPr>
+          <w:lang w:val="en-US"/>
+        </w:rPr>
+      </w:pPr>
+      <w:r>
+        <w:rPr>
+          <w:noProof/>
+          <w:lang w:val="en-US"/>
+        </w:rPr>
+        <w:drawing>
+          <wp:inline distT="0" distB="0" distL="0" distR="0" wp14:anchorId="41966383" wp14:editId="41746731">
+            <wp:extent cx="4029075" cy="3215385"/>
+            <wp:effectExtent l="0" t="0" r="0" b="4445"/>
+            <wp:docPr id="13" name="Picture 13"/>
+            <wp:cNvGraphicFramePr>
+              <a:graphicFrameLocks xmlns:a="http://schemas.openxmlformats.org/drawingml/2006/main" noChangeAspect="1"/>
+            </wp:cNvGraphicFramePr>
+            <a:graphic xmlns:a="http://schemas.openxmlformats.org/drawingml/2006/main">
+              <a:graphicData uri="http://schemas.openxmlformats.org/drawingml/2006/picture">
+                <pic:pic xmlns:pic="http://schemas.openxmlformats.org/drawingml/2006/picture">
+                  <pic:nvPicPr>
+                    <pic:cNvPr id="1" name=""/>
+                    <pic:cNvPicPr/>
+                  </pic:nvPicPr>
+                  <pic:blipFill>
+                    <a:blip r:embed="rId12"/>
+                    <a:stretch>
+                      <a:fillRect/>
+                    </a:stretch>
+                  </pic:blipFill>
+                  <pic:spPr>
+                    <a:xfrm>
+                      <a:off x="0" y="0"/>
                       <a:ext cx="4040117" cy="3224197"/>
                     </a:xfrm>
                     <a:prstGeom prst="rect">
@@ -1670,23 +3204,7 @@
           <w:b/>
           <w:lang w:val="en-US"/>
         </w:rPr>
-        <w:t xml:space="preserve">= </w:t>
-      </w:r>
-      <w:proofErr w:type="spellStart"/>
-      <w:r>
-        <w:rPr>
-          <w:b/>
-          <w:lang w:val="en-US"/>
-        </w:rPr>
-        <w:t>exp</w:t>
-      </w:r>
-      <w:proofErr w:type="spellEnd"/>
-      <w:r>
-        <w:rPr>
-          <w:b/>
-          <w:lang w:val="en-US"/>
-        </w:rPr>
-        <w:t>(−10(4</w:t>
+        <w:t>= exp(−10(4</w:t>
       </w:r>
       <w:r>
         <w:rPr>
@@ -1732,7 +3250,7 @@
           <w:lang w:val="en-US"/>
         </w:rPr>
         <w:drawing>
-          <wp:inline distT="0" distB="0" distL="0" distR="0" wp14:anchorId="2F7F0B65" wp14:editId="37E4E175">
+          <wp:inline distT="0" distB="0" distL="0" distR="0" wp14:anchorId="29A78B09" wp14:editId="1B8D8FA5">
             <wp:extent cx="4095750" cy="3031395"/>
             <wp:effectExtent l="0" t="0" r="0" b="0"/>
             <wp:docPr id="8" name="Picture 8"/>
@@ -1747,7 +3265,7 @@
                     <pic:cNvPicPr/>
                   </pic:nvPicPr>
                   <pic:blipFill>
-                    <a:blip r:embed="rId12">
+                    <a:blip r:embed="rId13">
                       <a:extLst>
                         <a:ext uri="{28A0092B-C50C-407E-A947-70E740481C1C}">
                           <a14:useLocalDpi xmlns:a14="http://schemas.microsoft.com/office/drawing/2010/main" val="0"/>
@@ -1818,164 +3336,14 @@
       </w:pPr>
       <w:r>
         <w:rPr>
+          <w:noProof/>
           <w:lang w:val="en-US"/>
         </w:rPr>
         <w:drawing>
-          <wp:inline distT="0" distB="0" distL="0" distR="0" wp14:anchorId="06375B97" wp14:editId="14C16342">
+          <wp:inline distT="0" distB="0" distL="0" distR="0" wp14:anchorId="20CC6956" wp14:editId="5CF1CB27">
             <wp:extent cx="4162425" cy="3210631"/>
             <wp:effectExtent l="0" t="0" r="0" b="8890"/>
             <wp:docPr id="9" name="Picture 9"/>
-            <wp:cNvGraphicFramePr>
-              <a:graphicFrameLocks xmlns:a="http://schemas.openxmlformats.org/drawingml/2006/main" noChangeAspect="1"/>
-            </wp:cNvGraphicFramePr>
-            <a:graphic xmlns:a="http://schemas.openxmlformats.org/drawingml/2006/main">
-              <a:graphicData uri="http://schemas.openxmlformats.org/drawingml/2006/picture">
-                <pic:pic xmlns:pic="http://schemas.openxmlformats.org/drawingml/2006/picture">
-                  <pic:nvPicPr>
-                    <pic:cNvPr id="1" name=""/>
-                    <pic:cNvPicPr/>
-                  </pic:nvPicPr>
-                  <pic:blipFill>
-                    <a:blip r:embed="rId13"/>
-                    <a:stretch>
-                      <a:fillRect/>
-                    </a:stretch>
-                  </pic:blipFill>
-                  <pic:spPr>
-                    <a:xfrm>
-                      <a:off x="0" y="0"/>
-                      <a:ext cx="4180442" cy="3224528"/>
-                    </a:xfrm>
-                    <a:prstGeom prst="rect">
-                      <a:avLst/>
-                    </a:prstGeom>
-                  </pic:spPr>
-                </pic:pic>
-              </a:graphicData>
-            </a:graphic>
-          </wp:inline>
-        </w:drawing>
-      </w:r>
-    </w:p>
-    <w:p>
-      <w:pPr>
-        <w:jc w:val="center"/>
-        <w:rPr>
-          <w:lang w:val="en-US"/>
-        </w:rPr>
-      </w:pPr>
-      <w:r>
-        <w:rPr>
-          <w:lang w:val="en-US"/>
-        </w:rPr>
-        <w:t>Plot 7: Analytical solution, Gaussian impulse</w:t>
-      </w:r>
-    </w:p>
-    <w:p>
-      <w:pPr>
-        <w:rPr>
-          <w:lang w:val="en-US"/>
-        </w:rPr>
-      </w:pPr>
-      <w:r>
-        <w:rPr>
-          <w:lang w:val="en-US"/>
-        </w:rPr>
-        <w:lastRenderedPageBreak/>
-        <w:t xml:space="preserve">For Co </w:t>
-      </w:r>
-      <w:r>
-        <w:rPr>
-          <w:rFonts w:ascii="Arial" w:hAnsi="Arial" w:cs="Arial"/>
-          <w:lang w:val="en-US"/>
-        </w:rPr>
-        <w:t>≠</w:t>
-      </w:r>
-      <w:r>
-        <w:rPr>
-          <w:lang w:val="en-US"/>
-        </w:rPr>
-        <w:t xml:space="preserve"> 1, one observes exactly the same behavior as with the square impulse, with the following observations:</w:t>
-      </w:r>
-    </w:p>
-    <w:p>
-      <w:pPr>
-        <w:pStyle w:val="ListParagraph"/>
-        <w:numPr>
-          <w:ilvl w:val="0"/>
-          <w:numId w:val="6"/>
-        </w:numPr>
-        <w:rPr>
-          <w:lang w:val="en-US"/>
-        </w:rPr>
-      </w:pPr>
-      <w:r>
-        <w:rPr>
-          <w:lang w:val="en-US"/>
-        </w:rPr>
-        <w:t>the “explosion” of the unstable solution happens later and is better visible</w:t>
-      </w:r>
-      <w:r>
-        <w:rPr>
-          <w:lang w:val="en-US"/>
-        </w:rPr>
-        <w:t xml:space="preserve"> with slightly higher Co = 1.05</w:t>
-      </w:r>
-    </w:p>
-    <w:p>
-      <w:pPr>
-        <w:pStyle w:val="ListParagraph"/>
-        <w:numPr>
-          <w:ilvl w:val="0"/>
-          <w:numId w:val="6"/>
-        </w:numPr>
-        <w:rPr>
-          <w:lang w:val="en-US"/>
-        </w:rPr>
-      </w:pPr>
-      <w:r>
-        <w:rPr>
-          <w:lang w:val="en-US"/>
-        </w:rPr>
-        <w:t>the dissipation for Co = 0.7 is not that obvious, as the shape of the wave remains roughly the same (amplitude sinks and the “base” widens)</w:t>
-      </w:r>
-    </w:p>
-    <w:p>
-      <w:pPr>
-        <w:rPr>
-          <w:lang w:val="en-US"/>
-        </w:rPr>
-      </w:pPr>
-    </w:p>
-    <w:p>
-      <w:pPr>
-        <w:rPr>
-          <w:lang w:val="en-US"/>
-        </w:rPr>
-      </w:pPr>
-      <w:r>
-        <w:rPr>
-          <w:lang w:val="en-US"/>
-        </w:rPr>
-        <w:t>Co = 1.05:</w:t>
-      </w:r>
-    </w:p>
-    <w:p>
-      <w:pPr>
-        <w:jc w:val="center"/>
-        <w:rPr>
-          <w:lang w:val="en-US"/>
-        </w:rPr>
-      </w:pPr>
-      <w:r>
-        <w:rPr>
-          <w:lang w:val="en-US"/>
-        </w:rPr>
-        <w:drawing>
-          <wp:inline distT="0" distB="0" distL="0" distR="0" wp14:anchorId="3773C108" wp14:editId="4FE95BAC">
-            <wp:extent cx="4143375" cy="3261807"/>
-            <wp:effectExtent l="0" t="0" r="0" b="0"/>
-            <wp:docPr id="15" name="Picture 15"/>
             <wp:cNvGraphicFramePr>
               <a:graphicFrameLocks xmlns:a="http://schemas.openxmlformats.org/drawingml/2006/main" noChangeAspect="1"/>
             </wp:cNvGraphicFramePr>
@@ -1995,7 +3363,7 @@
                   <pic:spPr>
                     <a:xfrm>
                       <a:off x="0" y="0"/>
-                      <a:ext cx="4154443" cy="3270520"/>
+                      <a:ext cx="4180442" cy="3224528"/>
                     </a:xfrm>
                     <a:prstGeom prst="rect">
                       <a:avLst/>
@@ -2019,7 +3387,96 @@
         <w:rPr>
           <w:lang w:val="en-US"/>
         </w:rPr>
-        <w:t>Plot 8: Upwind solution, Gaussian impulse, Co = 1.05</w:t>
+        <w:t>Plot 7: Analytical solution, Gaussian impulse</w:t>
+      </w:r>
+    </w:p>
+    <w:p>
+      <w:pPr>
+        <w:rPr>
+          <w:lang w:val="en-US"/>
+        </w:rPr>
+      </w:pPr>
+      <w:r>
+        <w:rPr>
+          <w:lang w:val="en-US"/>
+        </w:rPr>
+        <w:lastRenderedPageBreak/>
+        <w:t xml:space="preserve">For Co </w:t>
+      </w:r>
+      <w:r>
+        <w:rPr>
+          <w:rFonts w:ascii="Arial" w:hAnsi="Arial" w:cs="Arial"/>
+          <w:lang w:val="en-US"/>
+        </w:rPr>
+        <w:t>≠</w:t>
+      </w:r>
+      <w:r>
+        <w:rPr>
+          <w:lang w:val="en-US"/>
+        </w:rPr>
+        <w:t xml:space="preserve"> 1, one observes exactly the same behavior as with the square impulse, with the following observations:</w:t>
+      </w:r>
+    </w:p>
+    <w:p>
+      <w:pPr>
+        <w:pStyle w:val="ListParagraph"/>
+        <w:numPr>
+          <w:ilvl w:val="0"/>
+          <w:numId w:val="6"/>
+        </w:numPr>
+        <w:rPr>
+          <w:lang w:val="en-US"/>
+        </w:rPr>
+      </w:pPr>
+      <w:r>
+        <w:rPr>
+          <w:lang w:val="en-US"/>
+        </w:rPr>
+        <w:t>the “explosion” of the unstable solution happens later and is better visible</w:t>
+      </w:r>
+      <w:r>
+        <w:rPr>
+          <w:lang w:val="en-US"/>
+        </w:rPr>
+        <w:t xml:space="preserve"> with slightly higher Co = 1.05</w:t>
+      </w:r>
+    </w:p>
+    <w:p>
+      <w:pPr>
+        <w:pStyle w:val="ListParagraph"/>
+        <w:numPr>
+          <w:ilvl w:val="0"/>
+          <w:numId w:val="6"/>
+        </w:numPr>
+        <w:rPr>
+          <w:lang w:val="en-US"/>
+        </w:rPr>
+      </w:pPr>
+      <w:r>
+        <w:rPr>
+          <w:lang w:val="en-US"/>
+        </w:rPr>
+        <w:t>the dissipation for Co = 0.7 is not that obvious, as the shape of the wave remains roughly the same (amplitude sinks and the “base” widens)</w:t>
+      </w:r>
+    </w:p>
+    <w:p>
+      <w:pPr>
+        <w:rPr>
+          <w:lang w:val="en-US"/>
+        </w:rPr>
+      </w:pPr>
+    </w:p>
+    <w:p>
+      <w:pPr>
+        <w:rPr>
+          <w:lang w:val="en-US"/>
+        </w:rPr>
+      </w:pPr>
+      <w:r>
+        <w:rPr>
+          <w:lang w:val="en-US"/>
+        </w:rPr>
+        <w:t>Co = 1.05:</w:t>
       </w:r>
     </w:p>
     <w:p>
@@ -2029,50 +3486,16 @@
           <w:lang w:val="en-US"/>
         </w:rPr>
       </w:pPr>
-    </w:p>
-    <w:p>
-      <w:pPr>
-        <w:rPr>
-          <w:lang w:val="en-US"/>
-        </w:rPr>
-      </w:pPr>
-      <w:r>
-        <w:rPr>
-          <w:lang w:val="en-US"/>
-        </w:rPr>
-        <w:br w:type="page"/>
-      </w:r>
-    </w:p>
-    <w:p>
-      <w:pPr>
-        <w:rPr>
-          <w:lang w:val="en-US"/>
-        </w:rPr>
-      </w:pPr>
-      <w:r>
-        <w:rPr>
-          <w:lang w:val="en-US"/>
-        </w:rPr>
-        <w:lastRenderedPageBreak/>
-        <w:t>Co = 0.7:</w:t>
-      </w:r>
-    </w:p>
-    <w:p>
-      <w:pPr>
-        <w:jc w:val="center"/>
-        <w:rPr>
-          <w:lang w:val="en-US"/>
-        </w:rPr>
-      </w:pPr>
-      <w:r>
-        <w:rPr>
+      <w:r>
+        <w:rPr>
+          <w:noProof/>
           <w:lang w:val="en-US"/>
         </w:rPr>
         <w:drawing>
-          <wp:inline distT="0" distB="0" distL="0" distR="0" wp14:anchorId="5921E527" wp14:editId="1419D397">
-            <wp:extent cx="4105275" cy="3265251"/>
+          <wp:inline distT="0" distB="0" distL="0" distR="0" wp14:anchorId="430B78E0" wp14:editId="2A28FDD2">
+            <wp:extent cx="4143375" cy="3261807"/>
             <wp:effectExtent l="0" t="0" r="0" b="0"/>
-            <wp:docPr id="16" name="Picture 16"/>
+            <wp:docPr id="15" name="Picture 15"/>
             <wp:cNvGraphicFramePr>
               <a:graphicFrameLocks xmlns:a="http://schemas.openxmlformats.org/drawingml/2006/main" noChangeAspect="1"/>
             </wp:cNvGraphicFramePr>
@@ -2092,7 +3515,7 @@
                   <pic:spPr>
                     <a:xfrm>
                       <a:off x="0" y="0"/>
-                      <a:ext cx="4129905" cy="3284841"/>
+                      <a:ext cx="4154443" cy="3270520"/>
                     </a:xfrm>
                     <a:prstGeom prst="rect">
                       <a:avLst/>
@@ -2112,16 +3535,65 @@
           <w:lang w:val="en-US"/>
         </w:rPr>
       </w:pPr>
-      <w:bookmarkStart w:id="0" w:name="_GoBack"/>
-      <w:r>
-        <w:rPr>
+      <w:r>
+        <w:rPr>
+          <w:lang w:val="en-US"/>
+        </w:rPr>
+        <w:t>Plot 8: Upwind solution, Gaussian impulse, Co = 1.05</w:t>
+      </w:r>
+    </w:p>
+    <w:p>
+      <w:pPr>
+        <w:jc w:val="center"/>
+        <w:rPr>
+          <w:lang w:val="en-US"/>
+        </w:rPr>
+      </w:pPr>
+    </w:p>
+    <w:p>
+      <w:pPr>
+        <w:rPr>
+          <w:lang w:val="en-US"/>
+        </w:rPr>
+      </w:pPr>
+      <w:r>
+        <w:rPr>
+          <w:lang w:val="en-US"/>
+        </w:rPr>
+        <w:br w:type="page"/>
+      </w:r>
+    </w:p>
+    <w:p>
+      <w:pPr>
+        <w:rPr>
+          <w:lang w:val="en-US"/>
+        </w:rPr>
+      </w:pPr>
+      <w:r>
+        <w:rPr>
+          <w:lang w:val="en-US"/>
+        </w:rPr>
+        <w:lastRenderedPageBreak/>
+        <w:t>Co = 0.7:</w:t>
+      </w:r>
+    </w:p>
+    <w:p>
+      <w:pPr>
+        <w:jc w:val="center"/>
+        <w:rPr>
+          <w:lang w:val="en-US"/>
+        </w:rPr>
+      </w:pPr>
+      <w:r>
+        <w:rPr>
+          <w:noProof/>
           <w:lang w:val="en-US"/>
         </w:rPr>
         <w:drawing>
-          <wp:inline distT="0" distB="0" distL="0" distR="0" wp14:anchorId="01870072" wp14:editId="3FE8F668">
-            <wp:extent cx="4029075" cy="3236918"/>
-            <wp:effectExtent l="0" t="0" r="0" b="1905"/>
-            <wp:docPr id="17" name="Picture 17"/>
+          <wp:inline distT="0" distB="0" distL="0" distR="0" wp14:anchorId="019E2FF8" wp14:editId="2CA2E5EE">
+            <wp:extent cx="4105275" cy="3265251"/>
+            <wp:effectExtent l="0" t="0" r="0" b="0"/>
+            <wp:docPr id="16" name="Picture 16"/>
             <wp:cNvGraphicFramePr>
               <a:graphicFrameLocks xmlns:a="http://schemas.openxmlformats.org/drawingml/2006/main" noChangeAspect="1"/>
             </wp:cNvGraphicFramePr>
@@ -2141,6 +3613,55 @@
                   <pic:spPr>
                     <a:xfrm>
                       <a:off x="0" y="0"/>
+                      <a:ext cx="4129905" cy="3284841"/>
+                    </a:xfrm>
+                    <a:prstGeom prst="rect">
+                      <a:avLst/>
+                    </a:prstGeom>
+                  </pic:spPr>
+                </pic:pic>
+              </a:graphicData>
+            </a:graphic>
+          </wp:inline>
+        </w:drawing>
+      </w:r>
+    </w:p>
+    <w:p>
+      <w:pPr>
+        <w:jc w:val="center"/>
+        <w:rPr>
+          <w:lang w:val="en-US"/>
+        </w:rPr>
+      </w:pPr>
+      <w:r>
+        <w:rPr>
+          <w:noProof/>
+          <w:lang w:val="en-US"/>
+        </w:rPr>
+        <w:drawing>
+          <wp:inline distT="0" distB="0" distL="0" distR="0" wp14:anchorId="005BB515" wp14:editId="593E8888">
+            <wp:extent cx="4029075" cy="3236918"/>
+            <wp:effectExtent l="0" t="0" r="0" b="1905"/>
+            <wp:docPr id="17" name="Picture 17"/>
+            <wp:cNvGraphicFramePr>
+              <a:graphicFrameLocks xmlns:a="http://schemas.openxmlformats.org/drawingml/2006/main" noChangeAspect="1"/>
+            </wp:cNvGraphicFramePr>
+            <a:graphic xmlns:a="http://schemas.openxmlformats.org/drawingml/2006/main">
+              <a:graphicData uri="http://schemas.openxmlformats.org/drawingml/2006/picture">
+                <pic:pic xmlns:pic="http://schemas.openxmlformats.org/drawingml/2006/picture">
+                  <pic:nvPicPr>
+                    <pic:cNvPr id="1" name=""/>
+                    <pic:cNvPicPr/>
+                  </pic:nvPicPr>
+                  <pic:blipFill>
+                    <a:blip r:embed="rId17"/>
+                    <a:stretch>
+                      <a:fillRect/>
+                    </a:stretch>
+                  </pic:blipFill>
+                  <pic:spPr>
+                    <a:xfrm>
+                      <a:off x="0" y="0"/>
                       <a:ext cx="4055574" cy="3258207"/>
                     </a:xfrm>
                     <a:prstGeom prst="rect">
@@ -2153,7 +3674,6 @@
           </wp:inline>
         </w:drawing>
       </w:r>
-      <w:bookmarkEnd w:id="0"/>
     </w:p>
     <w:p>
       <w:pPr>
@@ -2216,8 +3736,8 @@
 </file>
 
 <file path=word/numbering.xml><?xml version="1.0" encoding="utf-8"?>
-<w:numbering xmlns:wpc="http://schemas.microsoft.com/office/word/2010/wordprocessingCanvas" xmlns:mc="http://schemas.openxmlformats.org/markup-compatibility/2006" xmlns:o="urn:schemas-microsoft-com:office:office" xmlns:r="http://schemas.openxmlformats.org/officeDocument/2006/relationships" xmlns:m="http://schemas.openxmlformats.org/officeDocument/2006/math" xmlns:v="urn:schemas-microsoft-com:vml" xmlns:wp14="http://schemas.microsoft.com/office/word/2010/wordprocessingDrawing" xmlns:wp="http://schemas.openxmlformats.org/drawingml/2006/wordprocessingDrawing" xmlns:w10="urn:schemas-microsoft-com:office:word" xmlns:w="http://schemas.openxmlformats.org/wordprocessingml/2006/main" xmlns:w14="http://schemas.microsoft.com/office/word/2010/wordml" xmlns:w15="http://schemas.microsoft.com/office/word/2012/wordml" xmlns:wpg="http://schemas.microsoft.com/office/word/2010/wordprocessingGroup" xmlns:wpi="http://schemas.microsoft.com/office/word/2010/wordprocessingInk" xmlns:wne="http://schemas.microsoft.com/office/word/2006/wordml" xmlns:wps="http://schemas.microsoft.com/office/word/2010/wordprocessingShape" mc:Ignorable="w14 w15 wp14">
-  <w:abstractNum w:abstractNumId="0">
+<w:numbering xmlns:wpc="http://schemas.microsoft.com/office/word/2010/wordprocessingCanvas" xmlns:cx="http://schemas.microsoft.com/office/drawing/2014/chartex" xmlns:cx1="http://schemas.microsoft.com/office/drawing/2015/9/8/chartex" xmlns:cx2="http://schemas.microsoft.com/office/drawing/2015/10/21/chartex" xmlns:cx3="http://schemas.microsoft.com/office/drawing/2016/5/9/chartex" xmlns:cx4="http://schemas.microsoft.com/office/drawing/2016/5/10/chartex" xmlns:cx5="http://schemas.microsoft.com/office/drawing/2016/5/11/chartex" xmlns:cx6="http://schemas.microsoft.com/office/drawing/2016/5/12/chartex" xmlns:cx7="http://schemas.microsoft.com/office/drawing/2016/5/13/chartex" xmlns:cx8="http://schemas.microsoft.com/office/drawing/2016/5/14/chartex" xmlns:mc="http://schemas.openxmlformats.org/markup-compatibility/2006" xmlns:aink="http://schemas.microsoft.com/office/drawing/2016/ink" xmlns:am3d="http://schemas.microsoft.com/office/drawing/2017/model3d" xmlns:o="urn:schemas-microsoft-com:office:office" xmlns:oel="http://schemas.microsoft.com/office/2019/extlst" xmlns:r="http://schemas.openxmlformats.org/officeDocument/2006/relationships" xmlns:m="http://schemas.openxmlformats.org/officeDocument/2006/math" xmlns:v="urn:schemas-microsoft-com:vml" xmlns:wp14="http://schemas.microsoft.com/office/word/2010/wordprocessingDrawing" xmlns:wp="http://schemas.openxmlformats.org/drawingml/2006/wordprocessingDrawing" xmlns:w10="urn:schemas-microsoft-com:office:word" xmlns:w="http://schemas.openxmlformats.org/wordprocessingml/2006/main" xmlns:w14="http://schemas.microsoft.com/office/word/2010/wordml" xmlns:w15="http://schemas.microsoft.com/office/word/2012/wordml" xmlns:w16cex="http://schemas.microsoft.com/office/word/2018/wordml/cex" xmlns:w16cid="http://schemas.microsoft.com/office/word/2016/wordml/cid" xmlns:w16="http://schemas.microsoft.com/office/word/2018/wordml" xmlns:w16sdtdh="http://schemas.microsoft.com/office/word/2020/wordml/sdtdatahash" xmlns:w16se="http://schemas.microsoft.com/office/word/2015/wordml/symex" xmlns:wpg="http://schemas.microsoft.com/office/word/2010/wordprocessingGroup" xmlns:wpi="http://schemas.microsoft.com/office/word/2010/wordprocessingInk" xmlns:wne="http://schemas.microsoft.com/office/word/2006/wordml" xmlns:wps="http://schemas.microsoft.com/office/word/2010/wordprocessingShape" mc:Ignorable="w14 w15 w16se w16cid w16 w16cex w16sdtdh wp14">
+  <w:abstractNum w:abstractNumId="0" w15:restartNumberingAfterBreak="0">
     <w:nsid w:val="06952918"/>
     <w:multiLevelType w:val="hybridMultilevel"/>
     <w:tmpl w:val="B48AA9F8"/>
@@ -2303,7 +3823,7 @@
       </w:pPr>
     </w:lvl>
   </w:abstractNum>
-  <w:abstractNum w:abstractNumId="1">
+  <w:abstractNum w:abstractNumId="1" w15:restartNumberingAfterBreak="0">
     <w:nsid w:val="119C4CA6"/>
     <w:multiLevelType w:val="hybridMultilevel"/>
     <w:tmpl w:val="C8B2D046"/>
@@ -2416,7 +3936,7 @@
       </w:rPr>
     </w:lvl>
   </w:abstractNum>
-  <w:abstractNum w:abstractNumId="2">
+  <w:abstractNum w:abstractNumId="2" w15:restartNumberingAfterBreak="0">
     <w:nsid w:val="58297385"/>
     <w:multiLevelType w:val="hybridMultilevel"/>
     <w:tmpl w:val="0D747918"/>
@@ -2505,7 +4025,7 @@
       </w:pPr>
     </w:lvl>
   </w:abstractNum>
-  <w:abstractNum w:abstractNumId="3">
+  <w:abstractNum w:abstractNumId="3" w15:restartNumberingAfterBreak="0">
     <w:nsid w:val="6CE67D22"/>
     <w:multiLevelType w:val="hybridMultilevel"/>
     <w:tmpl w:val="AF1C751A"/>
@@ -2594,7 +4114,7 @@
       </w:pPr>
     </w:lvl>
   </w:abstractNum>
-  <w:abstractNum w:abstractNumId="4">
+  <w:abstractNum w:abstractNumId="4" w15:restartNumberingAfterBreak="0">
     <w:nsid w:val="7EE55B20"/>
     <w:multiLevelType w:val="hybridMultilevel"/>
     <w:tmpl w:val="C3C84614"/>
@@ -2680,7 +4200,7 @@
       </w:pPr>
     </w:lvl>
   </w:abstractNum>
-  <w:abstractNum w:abstractNumId="5">
+  <w:abstractNum w:abstractNumId="5" w15:restartNumberingAfterBreak="0">
     <w:nsid w:val="7FFC35C3"/>
     <w:multiLevelType w:val="hybridMultilevel"/>
     <w:tmpl w:val="7F486FD6"/>
@@ -2793,29 +4313,29 @@
       </w:rPr>
     </w:lvl>
   </w:abstractNum>
-  <w:num w:numId="1">
+  <w:num w:numId="1" w16cid:durableId="932280988">
     <w:abstractNumId w:val="3"/>
   </w:num>
-  <w:num w:numId="2">
+  <w:num w:numId="2" w16cid:durableId="1497450833">
     <w:abstractNumId w:val="1"/>
   </w:num>
-  <w:num w:numId="3">
+  <w:num w:numId="3" w16cid:durableId="1086877912">
     <w:abstractNumId w:val="4"/>
   </w:num>
-  <w:num w:numId="4">
+  <w:num w:numId="4" w16cid:durableId="191454616">
     <w:abstractNumId w:val="0"/>
   </w:num>
-  <w:num w:numId="5">
+  <w:num w:numId="5" w16cid:durableId="885726739">
     <w:abstractNumId w:val="2"/>
   </w:num>
-  <w:num w:numId="6">
+  <w:num w:numId="6" w16cid:durableId="251158798">
     <w:abstractNumId w:val="5"/>
   </w:num>
 </w:numbering>
 </file>
 
 <file path=word/styles.xml><?xml version="1.0" encoding="utf-8"?>
-<w:styles xmlns:mc="http://schemas.openxmlformats.org/markup-compatibility/2006" xmlns:r="http://schemas.openxmlformats.org/officeDocument/2006/relationships" xmlns:w="http://schemas.openxmlformats.org/wordprocessingml/2006/main" xmlns:w14="http://schemas.microsoft.com/office/word/2010/wordml" xmlns:w15="http://schemas.microsoft.com/office/word/2012/wordml" mc:Ignorable="w14 w15">
+<w:styles xmlns:mc="http://schemas.openxmlformats.org/markup-compatibility/2006" xmlns:r="http://schemas.openxmlformats.org/officeDocument/2006/relationships" xmlns:w="http://schemas.openxmlformats.org/wordprocessingml/2006/main" xmlns:w14="http://schemas.microsoft.com/office/word/2010/wordml" xmlns:w15="http://schemas.microsoft.com/office/word/2012/wordml" xmlns:w16cex="http://schemas.microsoft.com/office/word/2018/wordml/cex" xmlns:w16cid="http://schemas.microsoft.com/office/word/2016/wordml/cid" xmlns:w16="http://schemas.microsoft.com/office/word/2018/wordml" xmlns:w16sdtdh="http://schemas.microsoft.com/office/word/2020/wordml/sdtdatahash" xmlns:w16se="http://schemas.microsoft.com/office/word/2015/wordml/symex" mc:Ignorable="w14 w15 w16se w16cid w16 w16cex w16sdtdh">
   <w:docDefaults>
     <w:rPrDefault>
       <w:rPr>
@@ -2831,7 +4351,7 @@
       </w:pPr>
     </w:pPrDefault>
   </w:docDefaults>
-  <w:latentStyles w:defLockedState="0" w:defUIPriority="99" w:defSemiHidden="0" w:defUnhideWhenUsed="0" w:defQFormat="0" w:count="371">
+  <w:latentStyles w:defLockedState="0" w:defUIPriority="99" w:defSemiHidden="0" w:defUnhideWhenUsed="0" w:defQFormat="0" w:count="376">
     <w:lsdException w:name="Normal" w:uiPriority="0" w:qFormat="1"/>
     <w:lsdException w:name="heading 1" w:uiPriority="9" w:qFormat="1"/>
     <w:lsdException w:name="heading 2" w:semiHidden="1" w:uiPriority="9" w:unhideWhenUsed="1" w:qFormat="1"/>
@@ -2937,7 +4457,6 @@
     <w:lsdException w:name="HTML Sample" w:semiHidden="1" w:unhideWhenUsed="1"/>
     <w:lsdException w:name="HTML Typewriter" w:semiHidden="1" w:unhideWhenUsed="1"/>
     <w:lsdException w:name="HTML Variable" w:semiHidden="1" w:unhideWhenUsed="1"/>
-    <w:lsdException w:name="Normal Table" w:semiHidden="1" w:unhideWhenUsed="1"/>
     <w:lsdException w:name="annotation subject" w:semiHidden="1" w:unhideWhenUsed="1"/>
     <w:lsdException w:name="No List" w:semiHidden="1" w:unhideWhenUsed="1"/>
     <w:lsdException w:name="Outline List 1" w:semiHidden="1" w:unhideWhenUsed="1"/>
@@ -2980,11 +4499,8 @@
     <w:lsdException w:name="Table Contemporary" w:semiHidden="1" w:unhideWhenUsed="1"/>
     <w:lsdException w:name="Table Elegant" w:semiHidden="1" w:unhideWhenUsed="1"/>
     <w:lsdException w:name="Table Professional" w:semiHidden="1" w:unhideWhenUsed="1"/>
-    <w:lsdException w:name="Table Subtle 1" w:semiHidden="1" w:unhideWhenUsed="1"/>
     <w:lsdException w:name="Table Subtle 2" w:semiHidden="1" w:unhideWhenUsed="1"/>
     <w:lsdException w:name="Table Web 1" w:semiHidden="1" w:unhideWhenUsed="1"/>
-    <w:lsdException w:name="Table Web 2" w:semiHidden="1" w:unhideWhenUsed="1"/>
-    <w:lsdException w:name="Table Web 3" w:semiHidden="1" w:unhideWhenUsed="1"/>
     <w:lsdException w:name="Balloon Text" w:semiHidden="1" w:unhideWhenUsed="1"/>
     <w:lsdException w:name="Table Grid" w:uiPriority="39"/>
     <w:lsdException w:name="Table Theme" w:semiHidden="1" w:unhideWhenUsed="1"/>
@@ -3203,6 +4719,11 @@
     <w:lsdException w:name="List Table 5 Dark Accent 6" w:uiPriority="50"/>
     <w:lsdException w:name="List Table 6 Colorful Accent 6" w:uiPriority="51"/>
     <w:lsdException w:name="List Table 7 Colorful Accent 6" w:uiPriority="52"/>
+    <w:lsdException w:name="Mention" w:semiHidden="1" w:unhideWhenUsed="1"/>
+    <w:lsdException w:name="Smart Hyperlink" w:semiHidden="1" w:unhideWhenUsed="1"/>
+    <w:lsdException w:name="Hashtag" w:semiHidden="1" w:unhideWhenUsed="1"/>
+    <w:lsdException w:name="Unresolved Mention" w:semiHidden="1" w:unhideWhenUsed="1"/>
+    <w:lsdException w:name="Smart Link" w:semiHidden="1" w:unhideWhenUsed="1"/>
   </w:latentStyles>
   <w:style w:type="paragraph" w:default="1" w:styleId="Normal">
     <w:name w:val="Normal"/>
@@ -3235,6 +4756,7 @@
   <w:style w:type="character" w:default="1" w:styleId="DefaultParagraphFont">
     <w:name w:val="Default Paragraph Font"/>
     <w:uiPriority w:val="1"/>
+    <w:semiHidden/>
     <w:unhideWhenUsed/>
   </w:style>
   <w:style w:type="table" w:default="1" w:styleId="TableNormal">
